--- a/Design document (AI 4).docx
+++ b/Design document (AI 4).docx
@@ -333,15 +333,7 @@
               <w:spacing w:before="60" w:after="60"/>
             </w:pPr>
             <w:r>
-              <w:t xml:space="preserve">A </w:t>
-            </w:r>
-            <w:proofErr w:type="gramStart"/>
-            <w:r>
-              <w:t>2-3 page</w:t>
-            </w:r>
-            <w:proofErr w:type="gramEnd"/>
-            <w:r>
-              <w:t xml:space="preserve"> detailed design of the state machine, including:</w:t>
+              <w:t>A 2-3 page detailed design of the state machine, including:</w:t>
             </w:r>
           </w:p>
           <w:p>
@@ -354,13 +346,8 @@
               <w:spacing w:before="60" w:after="60" w:line="240" w:lineRule="auto"/>
             </w:pPr>
             <w:r>
-              <w:t xml:space="preserve">A description of the real-world environment simulated, including any technical </w:t>
-            </w:r>
-            <w:proofErr w:type="gramStart"/>
-            <w:r>
-              <w:t>parameters</w:t>
-            </w:r>
-            <w:proofErr w:type="gramEnd"/>
+              <w:t>A description of the real-world environment simulated, including any technical parameters</w:t>
+            </w:r>
           </w:p>
           <w:p>
             <w:pPr>
@@ -470,21 +457,7 @@
               <w:rPr>
                 <w:lang w:val="en-US"/>
               </w:rPr>
-              <w:t xml:space="preserve">Record the feedback along with any changes you have made to your design or implementation </w:t>
-            </w:r>
-            <w:proofErr w:type="gramStart"/>
-            <w:r>
-              <w:rPr>
-                <w:lang w:val="en-US"/>
-              </w:rPr>
-              <w:t>as a result of</w:t>
-            </w:r>
-            <w:proofErr w:type="gramEnd"/>
-            <w:r>
-              <w:rPr>
-                <w:lang w:val="en-US"/>
-              </w:rPr>
-              <w:t xml:space="preserve"> the feedback you received.</w:t>
+              <w:t>Record the feedback along with any changes you have made to your design or implementation as a result of the feedback you received.</w:t>
             </w:r>
           </w:p>
           <w:p>
@@ -580,13 +553,8 @@
               <w:spacing w:before="60" w:after="60" w:line="240" w:lineRule="auto"/>
             </w:pPr>
             <w:r>
-              <w:t xml:space="preserve">A Release build of each application that can execute as a stand-alone </w:t>
-            </w:r>
-            <w:proofErr w:type="gramStart"/>
-            <w:r>
-              <w:t>program</w:t>
-            </w:r>
-            <w:proofErr w:type="gramEnd"/>
+              <w:t>A Release build of each application that can execute as a stand-alone program</w:t>
+            </w:r>
           </w:p>
           <w:p>
             <w:pPr>
@@ -631,15 +599,7 @@
               </w:rPr>
             </w:pPr>
             <w:r>
-              <w:t>Package all files in a single compressed archive file (.zip, .7z, or .</w:t>
-            </w:r>
-            <w:proofErr w:type="spellStart"/>
-            <w:r>
-              <w:t>rar</w:t>
-            </w:r>
-            <w:proofErr w:type="spellEnd"/>
-            <w:r>
-              <w:t>)</w:t>
+              <w:t>Package all files in a single compressed archive file (.zip, .7z, or .rar)</w:t>
             </w:r>
           </w:p>
         </w:tc>
@@ -815,10 +775,7 @@
               <w:cnfStyle w:val="000000000000" w:firstRow="0" w:lastRow="0" w:firstColumn="0" w:lastColumn="0" w:oddVBand="0" w:evenVBand="0" w:oddHBand="0" w:evenHBand="0" w:firstRowFirstColumn="0" w:firstRowLastColumn="0" w:lastRowFirstColumn="0" w:lastRowLastColumn="0"/>
             </w:pPr>
             <w:r>
-              <w:rPr>
-                <w:highlight w:val="yellow"/>
-              </w:rPr>
-              <w:t>Fill</w:t>
+              <w:t>Implemented UtilityAI</w:t>
             </w:r>
           </w:p>
         </w:tc>
@@ -835,6 +792,7 @@
               <w14:uncheckedState w14:val="2610" w14:font="MS Gothic"/>
             </w14:checkbox>
           </w:sdtPr>
+          <w:sdtEndPr/>
           <w:sdtContent>
             <w:tc>
               <w:tcPr>
@@ -932,6 +890,7 @@
               <w14:uncheckedState w14:val="2610" w14:font="MS Gothic"/>
             </w14:checkbox>
           </w:sdtPr>
+          <w:sdtEndPr/>
           <w:sdtContent>
             <w:tc>
               <w:tcPr>
@@ -1007,6 +966,7 @@
               <w14:uncheckedState w14:val="2610" w14:font="MS Gothic"/>
             </w14:checkbox>
           </w:sdtPr>
+          <w:sdtEndPr/>
           <w:sdtContent>
             <w:tc>
               <w:tcPr>
@@ -1082,6 +1042,7 @@
               <w14:uncheckedState w14:val="2610" w14:font="MS Gothic"/>
             </w14:checkbox>
           </w:sdtPr>
+          <w:sdtEndPr/>
           <w:sdtContent>
             <w:tc>
               <w:tcPr>
@@ -1157,6 +1118,7 @@
               <w14:uncheckedState w14:val="2610" w14:font="MS Gothic"/>
             </w14:checkbox>
           </w:sdtPr>
+          <w:sdtEndPr/>
           <w:sdtContent>
             <w:tc>
               <w:tcPr>
@@ -1246,6 +1208,7 @@
               <w14:uncheckedState w14:val="2610" w14:font="MS Gothic"/>
             </w14:checkbox>
           </w:sdtPr>
+          <w:sdtEndPr/>
           <w:sdtContent>
             <w:tc>
               <w:tcPr>
@@ -1359,14 +1322,9 @@
       </w:pPr>
       <w:bookmarkStart w:id="3" w:name="_Hlk141878071"/>
       <w:r>
-        <w:t xml:space="preserve">A description of the real-world environment </w:t>
-      </w:r>
-      <w:proofErr w:type="gramStart"/>
-      <w:r>
-        <w:t>simulated</w:t>
+        <w:t>A description of the real-world environment simulated</w:t>
       </w:r>
       <w:bookmarkEnd w:id="3"/>
-      <w:proofErr w:type="gramEnd"/>
     </w:p>
     <w:p>
       <w:pPr>
@@ -1518,13 +1476,8 @@
         </w:numPr>
       </w:pPr>
       <w:r>
-        <w:t xml:space="preserve">A description of the underlying functionality of the A.I strategy, and how the agent interacts with the simulated </w:t>
-      </w:r>
-      <w:proofErr w:type="gramStart"/>
-      <w:r>
-        <w:t>environment</w:t>
-      </w:r>
-      <w:proofErr w:type="gramEnd"/>
+        <w:t>A description of the underlying functionality of the A.I strategy, and how the agent interacts with the simulated environment</w:t>
+      </w:r>
     </w:p>
     <w:p>
       <w:pPr>
@@ -1737,21 +1690,7 @@
         <w:rPr>
           <w:highlight w:val="cyan"/>
         </w:rPr>
-        <w:t xml:space="preserve"> States are mutually exclusive and so the only ‘completion’ criteria for the two states </w:t>
-      </w:r>
-      <w:proofErr w:type="gramStart"/>
-      <w:r>
-        <w:rPr>
-          <w:highlight w:val="cyan"/>
-        </w:rPr>
-        <w:t>is</w:t>
-      </w:r>
-      <w:proofErr w:type="gramEnd"/>
-      <w:r>
-        <w:rPr>
-          <w:highlight w:val="cyan"/>
-        </w:rPr>
-        <w:t xml:space="preserve"> to switch to the other state; there is no ‘between’ or idling state.</w:t>
+        <w:t xml:space="preserve"> States are mutually exclusive and so the only ‘completion’ criteria for the two states is to switch to the other state; there is no ‘between’ or idling state.</w:t>
       </w:r>
     </w:p>
     <w:p>
@@ -2119,16 +2058,11 @@
       <w:r>
         <w:t xml:space="preserve"> information of connecting nodes </w:t>
       </w:r>
-      <w:proofErr w:type="gramStart"/>
       <w:r>
         <w:t xml:space="preserve">in order </w:t>
       </w:r>
       <w:r>
-        <w:t>for</w:t>
-      </w:r>
-      <w:proofErr w:type="gramEnd"/>
-      <w:r>
-        <w:t xml:space="preserve"> tiles to represent a network of </w:t>
+        <w:t xml:space="preserve">for tiles to represent a network of </w:t>
       </w:r>
       <w:r>
         <w:t xml:space="preserve">navigable </w:t>

--- a/Design document (AI 4).docx
+++ b/Design document (AI 4).docx
@@ -775,7 +775,16 @@
               <w:cnfStyle w:val="000000000000" w:firstRow="0" w:lastRow="0" w:firstColumn="0" w:lastColumn="0" w:oddVBand="0" w:evenVBand="0" w:oddHBand="0" w:evenHBand="0" w:firstRowFirstColumn="0" w:firstRowLastColumn="0" w:lastRowFirstColumn="0" w:lastRowLastColumn="0"/>
             </w:pPr>
             <w:r>
-              <w:t>Implemented UtilityAI</w:t>
+              <w:t xml:space="preserve">Implemented </w:t>
+            </w:r>
+            <w:r>
+              <w:t xml:space="preserve">a </w:t>
+            </w:r>
+            <w:r>
+              <w:t>UtilityAI</w:t>
+            </w:r>
+            <w:r>
+              <w:t xml:space="preserve"> which selects a the more suitable of two Behaviours based on a comparison of numerical scores.</w:t>
             </w:r>
           </w:p>
         </w:tc>
@@ -792,7 +801,6 @@
               <w14:uncheckedState w14:val="2610" w14:font="MS Gothic"/>
             </w14:checkbox>
           </w:sdtPr>
-          <w:sdtEndPr/>
           <w:sdtContent>
             <w:tc>
               <w:tcPr>
@@ -890,7 +898,6 @@
               <w14:uncheckedState w14:val="2610" w14:font="MS Gothic"/>
             </w14:checkbox>
           </w:sdtPr>
-          <w:sdtEndPr/>
           <w:sdtContent>
             <w:tc>
               <w:tcPr>
@@ -966,7 +973,6 @@
               <w14:uncheckedState w14:val="2610" w14:font="MS Gothic"/>
             </w14:checkbox>
           </w:sdtPr>
-          <w:sdtEndPr/>
           <w:sdtContent>
             <w:tc>
               <w:tcPr>
@@ -1042,7 +1048,6 @@
               <w14:uncheckedState w14:val="2610" w14:font="MS Gothic"/>
             </w14:checkbox>
           </w:sdtPr>
-          <w:sdtEndPr/>
           <w:sdtContent>
             <w:tc>
               <w:tcPr>
@@ -1118,7 +1123,6 @@
               <w14:uncheckedState w14:val="2610" w14:font="MS Gothic"/>
             </w14:checkbox>
           </w:sdtPr>
-          <w:sdtEndPr/>
           <w:sdtContent>
             <w:tc>
               <w:tcPr>
@@ -1208,7 +1212,6 @@
               <w14:uncheckedState w14:val="2610" w14:font="MS Gothic"/>
             </w14:checkbox>
           </w:sdtPr>
-          <w:sdtEndPr/>
           <w:sdtContent>
             <w:tc>
               <w:tcPr>
@@ -1259,20 +1262,8 @@
       <w:bookmarkStart w:id="1" w:name="Task1"/>
       <w:bookmarkEnd w:id="0"/>
       <w:r>
-        <w:rPr>
-          <w:highlight w:val="yellow"/>
-        </w:rPr>
         <w:lastRenderedPageBreak/>
-        <w:t>Strategy</w:t>
-      </w:r>
-      <w:r>
-        <w:t xml:space="preserve"> </w:t>
-      </w:r>
-      <w:r>
-        <w:rPr>
-          <w:highlight w:val="yellow"/>
-        </w:rPr>
-        <w:t>name</w:t>
+        <w:t>Utility AI</w:t>
       </w:r>
       <w:r>
         <w:t xml:space="preserve"> Implementation</w:t>
@@ -1464,11 +1455,6 @@
     </w:p>
     <w:p>
       <w:pPr>
-        <w:pStyle w:val="AIEStandard"/>
-      </w:pPr>
-    </w:p>
-    <w:p>
-      <w:pPr>
         <w:pStyle w:val="AIEHL2"/>
         <w:numPr>
           <w:ilvl w:val="1"/>
@@ -1631,13 +1617,16 @@
         <w:t>agent</w:t>
       </w:r>
       <w:r>
-        <w:t xml:space="preserve"> (the patroller</w:t>
-      </w:r>
-      <w:r>
-        <w:t xml:space="preserve"> [</w:t>
-      </w:r>
-      <w:r>
-        <w:t>purple</w:t>
+        <w:t xml:space="preserve"> (the </w:t>
+      </w:r>
+      <w:r>
+        <w:t xml:space="preserve">Utility AI </w:t>
+      </w:r>
+      <w:r>
+        <w:t>[</w:t>
+      </w:r>
+      <w:r>
+        <w:t>orange</w:t>
       </w:r>
       <w:r>
         <w:t>]</w:t>
@@ -1646,89 +1635,164 @@
         <w:t xml:space="preserve">) is </w:t>
       </w:r>
       <w:r>
-        <w:t xml:space="preserve">governed by </w:t>
+        <w:t>governed by</w:t>
+      </w:r>
+      <w:r>
+        <w:t xml:space="preserve"> </w:t>
       </w:r>
       <w:r>
         <w:rPr>
           <w:b/>
           <w:bCs/>
-          <w:highlight w:val="yellow"/>
         </w:rPr>
-        <w:t>insert strategy and description</w:t>
+        <w:t xml:space="preserve">wander </w:t>
+      </w:r>
+      <w:r>
+        <w:t xml:space="preserve">and </w:t>
       </w:r>
       <w:r>
         <w:rPr>
-          <w:highlight w:val="cyan"/>
+          <w:b/>
+          <w:bCs/>
         </w:rPr>
-        <w:t>.</w:t>
+        <w:t xml:space="preserve">follow </w:t>
+      </w:r>
+      <w:r>
+        <w:t xml:space="preserve">behaviours. At the moment of each discrete behaviour decision, both behaviours calculate a numerical suitability score, and the AI autonomously selects the behaviour with the higher-evaluating score. In this demonstration, the behaviour with the higher score will always be selected – there is no weighted-average or random selection component. Both behaviours calculate their score according to the </w:t>
+      </w:r>
+      <w:r>
+        <w:t>2D Cartesian distance between the player and the A</w:t>
+      </w:r>
+      <w:r>
+        <w:t>I</w:t>
+      </w:r>
+      <w:r>
+        <w:t xml:space="preserve">, with </w:t>
       </w:r>
       <w:r>
         <w:rPr>
-          <w:highlight w:val="cyan"/>
+          <w:b/>
+          <w:bCs/>
         </w:rPr>
-        <w:t xml:space="preserve"> The state of the patroller determines the action the agent will take to interact with the simulated environment. The state is determined by </w:t>
+        <w:t xml:space="preserve">wander </w:t>
+      </w:r>
+      <w:r>
+        <w:t xml:space="preserve">becoming more suitable as the distance between the two increase and </w:t>
       </w:r>
       <w:r>
         <w:rPr>
-          <w:highlight w:val="cyan"/>
+          <w:b/>
+          <w:bCs/>
         </w:rPr>
-        <w:t xml:space="preserve">repeatedly examining whether any of </w:t>
+        <w:t xml:space="preserve">follow </w:t>
+      </w:r>
+      <w:r>
+        <w:t xml:space="preserve">becoming more suitable as the distance decreases. The score of the </w:t>
       </w:r>
       <w:r>
         <w:rPr>
-          <w:highlight w:val="cyan"/>
+          <w:b/>
+          <w:bCs/>
         </w:rPr>
-        <w:t xml:space="preserve">the state </w:t>
+        <w:t>follow</w:t>
+      </w:r>
+      <w:r>
+        <w:t xml:space="preserve"> behaviour only exceeds 0 (minimum suitability) when the distance between the two agents is 10 or fewer tiles.</w:t>
       </w:r>
       <w:r>
         <w:rPr>
-          <w:highlight w:val="cyan"/>
+          <w:noProof/>
         </w:rPr>
-        <w:t>activation conditions have been met. If they have, the agent transitions from one state to the other.</w:t>
-      </w:r>
-      <w:r>
-        <w:rPr>
-          <w:highlight w:val="cyan"/>
-        </w:rPr>
-        <w:t xml:space="preserve"> States are mutually exclusive and so the only ‘completion’ criteria for the two states is to switch to the other state; there is no ‘between’ or idling state.</w:t>
+        <w:drawing>
+          <wp:anchor distT="0" distB="0" distL="114300" distR="114300" simplePos="0" relativeHeight="251658240" behindDoc="0" locked="0" layoutInCell="1" allowOverlap="1" wp14:anchorId="770BE8AC" wp14:editId="34B8C6A2">
+            <wp:simplePos x="971550" y="8486775"/>
+            <wp:positionH relativeFrom="margin">
+              <wp:align>center</wp:align>
+            </wp:positionH>
+            <wp:positionV relativeFrom="margin">
+              <wp:align>bottom</wp:align>
+            </wp:positionV>
+            <wp:extent cx="2781300" cy="1066800"/>
+            <wp:effectExtent l="57150" t="38100" r="57150" b="76200"/>
+            <wp:wrapSquare wrapText="bothSides"/>
+            <wp:docPr id="1668327629" name="Diagram 1"/>
+            <wp:cNvGraphicFramePr/>
+            <a:graphic xmlns:a="http://schemas.openxmlformats.org/drawingml/2006/main">
+              <a:graphicData uri="http://schemas.openxmlformats.org/drawingml/2006/diagram">
+                <dgm:relIds xmlns:dgm="http://schemas.openxmlformats.org/drawingml/2006/diagram" xmlns:r="http://schemas.openxmlformats.org/officeDocument/2006/relationships" r:dm="rId6" r:lo="rId7" r:qs="rId8" r:cs="rId9"/>
+              </a:graphicData>
+            </a:graphic>
+          </wp:anchor>
+        </w:drawing>
+      </w:r>
+      <w:r>
+        <w:t xml:space="preserve"> The suitability of behaviours crosses over at a distance of 5 cells.</w:t>
       </w:r>
     </w:p>
     <w:p>
       <w:pPr>
         <w:pStyle w:val="AIEStandard"/>
       </w:pPr>
-      <w:r>
-        <w:t xml:space="preserve">Movement </w:t>
-      </w:r>
-      <w:r>
-        <w:t xml:space="preserve">paths </w:t>
-      </w:r>
-      <w:r>
-        <w:t xml:space="preserve">of all </w:t>
-      </w:r>
-      <w:r>
-        <w:t>agents</w:t>
-      </w:r>
-      <w:r>
-        <w:t xml:space="preserve"> </w:t>
-      </w:r>
-      <w:r>
-        <w:t xml:space="preserve">are </w:t>
-      </w:r>
-      <w:r>
-        <w:t xml:space="preserve">to be </w:t>
-      </w:r>
-      <w:r>
-        <w:t xml:space="preserve">chosen from the possible routes </w:t>
-      </w:r>
-      <w:r>
-        <w:t>according to an A* pathfinding algorithm, with preference given to the route with the lowest ‘f’ score.</w:t>
-      </w:r>
     </w:p>
     <w:p>
       <w:pPr>
         <w:pStyle w:val="AIEStandard"/>
       </w:pPr>
+    </w:p>
+    <w:p>
+      <w:pPr>
+        <w:rPr>
+          <w:rFonts w:ascii="Calibri" w:hAnsi="Calibri"/>
+        </w:rPr>
+      </w:pPr>
+      <w:r>
+        <w:br w:type="page"/>
+      </w:r>
+    </w:p>
+    <w:p>
+      <w:pPr>
+        <w:pStyle w:val="AIEStandard"/>
+      </w:pPr>
+      <w:r>
+        <w:lastRenderedPageBreak/>
+        <w:t>Behaviour s</w:t>
+      </w:r>
+      <w:r>
+        <w:t xml:space="preserve">uitability is re-calculated approximately every 3 seconds. </w:t>
+      </w:r>
+      <w:r>
+        <w:t xml:space="preserve">Movement </w:t>
+      </w:r>
+      <w:r>
+        <w:t xml:space="preserve">paths </w:t>
+      </w:r>
+      <w:r>
+        <w:t xml:space="preserve">of all </w:t>
+      </w:r>
+      <w:r>
+        <w:t>agents</w:t>
+      </w:r>
+      <w:r>
+        <w:t xml:space="preserve"> </w:t>
+      </w:r>
+      <w:r>
+        <w:t xml:space="preserve">are </w:t>
+      </w:r>
+      <w:r>
+        <w:t xml:space="preserve">to be </w:t>
+      </w:r>
+      <w:r>
+        <w:t xml:space="preserve">chosen from the possible routes </w:t>
+      </w:r>
+      <w:r>
+        <w:t>according to an A* pathfinding algorithm, with preference given to the route with the lowest ‘f’ score.</w:t>
+      </w:r>
+      <w:r>
+        <w:t xml:space="preserve"> Tiles are connected to one another both on cardinal compass directions and also diagonally. A* pathfinding, once calculated, is </w:t>
+      </w:r>
+      <w:r>
+        <w:t>visually ‘smoothed’. This program does have the capacity to adjust the cost of traversing from one tile to another (making certain paths more or less desirable). Smoothing results in agents no longer explicitly traversing the tile network paths themselves, and so the ‘cost’ of travelling from one tile to another is lost, resulting in a standard movement speed for agents.</w:t>
+      </w:r>
     </w:p>
     <w:p>
       <w:pPr>
@@ -1742,9 +1806,9 @@
         <w:tblLook w:val="04A0" w:firstRow="1" w:lastRow="0" w:firstColumn="1" w:lastColumn="0" w:noHBand="0" w:noVBand="1"/>
       </w:tblPr>
       <w:tblGrid>
-        <w:gridCol w:w="950"/>
-        <w:gridCol w:w="3349"/>
-        <w:gridCol w:w="4717"/>
+        <w:gridCol w:w="1150"/>
+        <w:gridCol w:w="3240"/>
+        <w:gridCol w:w="4626"/>
       </w:tblGrid>
       <w:tr>
         <w:trPr>
@@ -1761,22 +1825,15 @@
           <w:p>
             <w:pPr>
               <w:pStyle w:val="AIEStandard"/>
-              <w:rPr>
-                <w:highlight w:val="cyan"/>
-              </w:rPr>
             </w:pPr>
             <w:r>
-              <w:rPr>
-                <w:highlight w:val="cyan"/>
-              </w:rPr>
-              <w:lastRenderedPageBreak/>
-              <w:t>State</w:t>
+              <w:t>Behaviour</w:t>
             </w:r>
           </w:p>
         </w:tc>
         <w:tc>
           <w:tcPr>
-            <w:tcW w:w="0" w:type="auto"/>
+            <w:tcW w:w="3240" w:type="dxa"/>
             <w:tcBorders>
               <w:left w:val="single" w:sz="4" w:space="0" w:color="FFFFFF" w:themeColor="background1"/>
               <w:right w:val="single" w:sz="4" w:space="0" w:color="FFFFFF" w:themeColor="background1"/>
@@ -1786,33 +1843,21 @@
             <w:pPr>
               <w:pStyle w:val="AIEStandard"/>
               <w:cnfStyle w:val="100000000000" w:firstRow="1" w:lastRow="0" w:firstColumn="0" w:lastColumn="0" w:oddVBand="0" w:evenVBand="0" w:oddHBand="0" w:evenHBand="0" w:firstRowFirstColumn="0" w:firstRowLastColumn="0" w:lastRowFirstColumn="0" w:lastRowLastColumn="0"/>
-              <w:rPr>
-                <w:highlight w:val="cyan"/>
-              </w:rPr>
             </w:pPr>
             <w:r>
-              <w:rPr>
-                <w:highlight w:val="cyan"/>
-              </w:rPr>
-              <w:t>S</w:t>
-            </w:r>
-            <w:r>
-              <w:rPr>
-                <w:highlight w:val="cyan"/>
-              </w:rPr>
-              <w:t>tate</w:t>
-            </w:r>
-            <w:r>
-              <w:rPr>
-                <w:highlight w:val="cyan"/>
-              </w:rPr>
-              <w:t>-induced behaviour</w:t>
+              <w:t>Behaviour</w:t>
+            </w:r>
+            <w:r>
+              <w:t xml:space="preserve">-induced </w:t>
+            </w:r>
+            <w:r>
+              <w:t>action</w:t>
             </w:r>
           </w:p>
         </w:tc>
         <w:tc>
           <w:tcPr>
-            <w:tcW w:w="0" w:type="auto"/>
+            <w:tcW w:w="4626" w:type="dxa"/>
             <w:tcBorders>
               <w:left w:val="single" w:sz="4" w:space="0" w:color="FFFFFF" w:themeColor="background1"/>
             </w:tcBorders>
@@ -1821,26 +1866,17 @@
             <w:pPr>
               <w:pStyle w:val="AIEStandard"/>
               <w:cnfStyle w:val="100000000000" w:firstRow="1" w:lastRow="0" w:firstColumn="0" w:lastColumn="0" w:oddVBand="0" w:evenVBand="0" w:oddHBand="0" w:evenHBand="0" w:firstRowFirstColumn="0" w:firstRowLastColumn="0" w:lastRowFirstColumn="0" w:lastRowLastColumn="0"/>
-              <w:rPr>
-                <w:highlight w:val="cyan"/>
-              </w:rPr>
             </w:pPr>
             <w:r>
-              <w:rPr>
-                <w:highlight w:val="cyan"/>
-              </w:rPr>
-              <w:t xml:space="preserve">State activation </w:t>
-            </w:r>
-            <w:r>
-              <w:rPr>
-                <w:highlight w:val="cyan"/>
-              </w:rPr>
+              <w:t xml:space="preserve">Behaviour </w:t>
+            </w:r>
+            <w:r>
+              <w:t xml:space="preserve">activation </w:t>
+            </w:r>
+            <w:r>
               <w:t xml:space="preserve">is </w:t>
             </w:r>
             <w:r>
-              <w:rPr>
-                <w:highlight w:val="cyan"/>
-              </w:rPr>
               <w:t>conditional upon…</w:t>
             </w:r>
           </w:p>
@@ -1861,21 +1897,15 @@
           <w:p>
             <w:pPr>
               <w:pStyle w:val="AIEStandard"/>
-              <w:rPr>
-                <w:highlight w:val="cyan"/>
-              </w:rPr>
             </w:pPr>
             <w:r>
-              <w:rPr>
-                <w:highlight w:val="cyan"/>
-              </w:rPr>
               <w:t>Wander</w:t>
             </w:r>
           </w:p>
         </w:tc>
         <w:tc>
           <w:tcPr>
-            <w:tcW w:w="0" w:type="auto"/>
+            <w:tcW w:w="3240" w:type="dxa"/>
             <w:tcBorders>
               <w:left w:val="single" w:sz="4" w:space="0" w:color="auto"/>
               <w:right w:val="single" w:sz="4" w:space="0" w:color="auto"/>
@@ -1885,33 +1915,16 @@
             <w:pPr>
               <w:pStyle w:val="AIEStandard"/>
               <w:cnfStyle w:val="000000100000" w:firstRow="0" w:lastRow="0" w:firstColumn="0" w:lastColumn="0" w:oddVBand="0" w:evenVBand="0" w:oddHBand="1" w:evenHBand="0" w:firstRowFirstColumn="0" w:firstRowLastColumn="0" w:lastRowFirstColumn="0" w:lastRowLastColumn="0"/>
-              <w:rPr>
-                <w:highlight w:val="cyan"/>
-              </w:rPr>
             </w:pPr>
             <w:r>
-              <w:rPr>
-                <w:highlight w:val="cyan"/>
-              </w:rPr>
-              <w:t>Move to</w:t>
-            </w:r>
-            <w:r>
-              <w:rPr>
-                <w:highlight w:val="cyan"/>
-              </w:rPr>
-              <w:t>ward</w:t>
-            </w:r>
-            <w:r>
-              <w:rPr>
-                <w:highlight w:val="cyan"/>
-              </w:rPr>
-              <w:t xml:space="preserve"> a randomly selected navigable tile on the map</w:t>
+              <w:t>Move toward a randomly selected navigable tile on the map</w:t>
             </w:r>
           </w:p>
         </w:tc>
         <w:tc>
           <w:tcPr>
-            <w:tcW w:w="0" w:type="auto"/>
+            <w:tcW w:w="4626" w:type="dxa"/>
+            <w:vMerge w:val="restart"/>
             <w:tcBorders>
               <w:left w:val="single" w:sz="4" w:space="0" w:color="auto"/>
             </w:tcBorders>
@@ -1920,15 +1933,15 @@
             <w:pPr>
               <w:pStyle w:val="AIEStandard"/>
               <w:cnfStyle w:val="000000100000" w:firstRow="0" w:lastRow="0" w:firstColumn="0" w:lastColumn="0" w:oddVBand="0" w:evenVBand="0" w:oddHBand="1" w:evenHBand="0" w:firstRowFirstColumn="0" w:firstRowLastColumn="0" w:lastRowFirstColumn="0" w:lastRowLastColumn="0"/>
-              <w:rPr>
-                <w:highlight w:val="cyan"/>
-              </w:rPr>
             </w:pPr>
             <w:r>
-              <w:rPr>
-                <w:highlight w:val="cyan"/>
-              </w:rPr>
-              <w:t>Straight-line distance (irrespective of tile navigability) between the patroller and the player is greater than or equal to 7 tiles</w:t>
+              <w:t>The suitability score of one behaviour exceeding the suitability score of the alternative behaviour. Where the s</w:t>
+            </w:r>
+            <w:r>
+              <w:t>traight-line distance (irrespective of tile navigability) between the AI and the player is greater than or equal to 5 tiles</w:t>
+            </w:r>
+            <w:r>
+              <w:t>, Wander is more suitable. Where the distance is less than 5 tiles, Follow is more suitable.</w:t>
             </w:r>
           </w:p>
         </w:tc>
@@ -1945,21 +1958,15 @@
           <w:p>
             <w:pPr>
               <w:pStyle w:val="AIEStandard"/>
-              <w:rPr>
-                <w:highlight w:val="cyan"/>
-              </w:rPr>
             </w:pPr>
             <w:r>
-              <w:rPr>
-                <w:highlight w:val="cyan"/>
-              </w:rPr>
-              <w:t>Seek</w:t>
+              <w:t>Follow</w:t>
             </w:r>
           </w:p>
         </w:tc>
         <w:tc>
           <w:tcPr>
-            <w:tcW w:w="0" w:type="auto"/>
+            <w:tcW w:w="3240" w:type="dxa"/>
             <w:tcBorders>
               <w:left w:val="single" w:sz="4" w:space="0" w:color="auto"/>
               <w:right w:val="single" w:sz="4" w:space="0" w:color="auto"/>
@@ -1969,27 +1976,16 @@
             <w:pPr>
               <w:pStyle w:val="AIEStandard"/>
               <w:cnfStyle w:val="000000000000" w:firstRow="0" w:lastRow="0" w:firstColumn="0" w:lastColumn="0" w:oddVBand="0" w:evenVBand="0" w:oddHBand="0" w:evenHBand="0" w:firstRowFirstColumn="0" w:firstRowLastColumn="0" w:lastRowFirstColumn="0" w:lastRowLastColumn="0"/>
-              <w:rPr>
-                <w:highlight w:val="cyan"/>
-              </w:rPr>
             </w:pPr>
             <w:r>
-              <w:rPr>
-                <w:highlight w:val="cyan"/>
-              </w:rPr>
-              <w:t>Move toward the player</w:t>
-            </w:r>
-            <w:r>
-              <w:rPr>
-                <w:highlight w:val="cyan"/>
-              </w:rPr>
-              <w:t xml:space="preserve"> (or its last known location if seek condition no longer met)</w:t>
+              <w:t>Move toward the player (or its last known location if follow condition no longer met)</w:t>
             </w:r>
           </w:p>
         </w:tc>
         <w:tc>
           <w:tcPr>
-            <w:tcW w:w="0" w:type="auto"/>
+            <w:tcW w:w="4626" w:type="dxa"/>
+            <w:vMerge/>
             <w:tcBorders>
               <w:left w:val="single" w:sz="4" w:space="0" w:color="auto"/>
             </w:tcBorders>
@@ -1998,16 +1994,7 @@
             <w:pPr>
               <w:pStyle w:val="AIEStandard"/>
               <w:cnfStyle w:val="000000000000" w:firstRow="0" w:lastRow="0" w:firstColumn="0" w:lastColumn="0" w:oddVBand="0" w:evenVBand="0" w:oddHBand="0" w:evenHBand="0" w:firstRowFirstColumn="0" w:firstRowLastColumn="0" w:lastRowFirstColumn="0" w:lastRowLastColumn="0"/>
-              <w:rPr>
-                <w:highlight w:val="cyan"/>
-              </w:rPr>
             </w:pPr>
-            <w:r>
-              <w:rPr>
-                <w:highlight w:val="cyan"/>
-              </w:rPr>
-              <w:t>Straight-line distance (irrespective of tile navigability) between the patroller and the player is less than or equal to 5 tiles</w:t>
-            </w:r>
           </w:p>
         </w:tc>
       </w:tr>
@@ -2134,29 +2121,6 @@
     </w:p>
     <w:p>
       <w:pPr>
-        <w:pStyle w:val="AIEStandard"/>
-        <w:numPr>
-          <w:ilvl w:val="0"/>
-          <w:numId w:val="14"/>
-        </w:numPr>
-        <w:rPr>
-          <w:highlight w:val="cyan"/>
-        </w:rPr>
-      </w:pPr>
-      <w:r>
-        <w:rPr>
-          <w:highlight w:val="cyan"/>
-        </w:rPr>
-        <w:t>The finite state machine, and thus its stored states, must be evaluated with sufficient frequency to appear spontaneous.</w:t>
-      </w:r>
-    </w:p>
-    <w:p>
-      <w:pPr>
-        <w:pStyle w:val="AIEStandard"/>
-      </w:pPr>
-    </w:p>
-    <w:p>
-      <w:pPr>
         <w:pStyle w:val="AIEHL2"/>
         <w:numPr>
           <w:ilvl w:val="1"/>
@@ -2238,55 +2202,48 @@
         </w:numPr>
       </w:pPr>
       <w:r>
-        <w:t>A</w:t>
+        <w:t>Reporting back to me an error that arose on program closure</w:t>
+      </w:r>
+      <w:r>
+        <w:t xml:space="preserve"> originating from </w:t>
+      </w:r>
+      <w:r>
+        <w:t>my Agent</w:t>
+      </w:r>
+      <w:r>
+        <w:t>.cpp</w:t>
+      </w:r>
+      <w:r>
+        <w:t xml:space="preserve"> destructor</w:t>
+      </w:r>
+      <w:r>
+        <w:t>.</w:t>
       </w:r>
     </w:p>
     <w:p>
       <w:pPr>
         <w:pStyle w:val="AIEStandard"/>
-        <w:numPr>
-          <w:ilvl w:val="0"/>
-          <w:numId w:val="15"/>
-        </w:numPr>
-      </w:pPr>
-      <w:r>
-        <w:t>B</w:t>
-      </w:r>
-    </w:p>
-    <w:p>
-      <w:pPr>
-        <w:pStyle w:val="AIEStandard"/>
-        <w:numPr>
-          <w:ilvl w:val="0"/>
-          <w:numId w:val="15"/>
-        </w:numPr>
-      </w:pPr>
-      <w:r>
-        <w:t>C</w:t>
-      </w:r>
-    </w:p>
-    <w:p>
-      <w:pPr>
-        <w:pStyle w:val="AIEStandard"/>
-        <w:numPr>
-          <w:ilvl w:val="0"/>
-          <w:numId w:val="15"/>
-        </w:numPr>
-      </w:pPr>
-      <w:r>
-        <w:t>D</w:t>
-      </w:r>
-    </w:p>
-    <w:p>
-      <w:pPr>
-        <w:pStyle w:val="AIEStandard"/>
-        <w:numPr>
-          <w:ilvl w:val="0"/>
-          <w:numId w:val="15"/>
-        </w:numPr>
-      </w:pPr>
-      <w:r>
-        <w:t>E</w:t>
+        <w:ind w:left="1440"/>
+      </w:pPr>
+      <w:r>
+        <w:rPr>
+          <w:color w:val="4472C4" w:themeColor="accent1"/>
+        </w:rPr>
+        <w:t xml:space="preserve">Because my Agent classes are instantiated as objects, not pointers to objects, I cannot call delete on them at the end of the program, yet they themselves  </w:t>
+      </w:r>
+      <w:r>
+        <w:rPr>
+          <w:i/>
+          <w:iCs/>
+          <w:color w:val="4472C4" w:themeColor="accent1"/>
+        </w:rPr>
+        <w:t xml:space="preserve">have </w:t>
+      </w:r>
+      <w:r>
+        <w:rPr>
+          <w:color w:val="4472C4" w:themeColor="accent1"/>
+        </w:rPr>
+        <w:t>instantiated pointer objects (Behaviour objects), and so I created a function which I invoke for each non-pointer Agent at the end of the program, which deletes the Behaviours of those Agents, while not calling ‘delete’ on the Agent itself.</w:t>
       </w:r>
     </w:p>
     <w:sectPr>
@@ -2540,7 +2497,7 @@
         <w:ind w:left="720" w:hanging="360"/>
       </w:pPr>
     </w:lvl>
-    <w:lvl w:ilvl="1" w:tplc="0C090019" w:tentative="1">
+    <w:lvl w:ilvl="1" w:tplc="0C090019">
       <w:start w:val="1"/>
       <w:numFmt w:val="lowerLetter"/>
       <w:lvlText w:val="%2."/>
@@ -4646,6 +4603,2436 @@
 </w:styles>
 </file>
 
+<file path=word/diagrams/colors1.xml><?xml version="1.0" encoding="utf-8"?>
+<dgm:colorsDef xmlns:dgm="http://schemas.openxmlformats.org/drawingml/2006/diagram" xmlns:a="http://schemas.openxmlformats.org/drawingml/2006/main" uniqueId="urn:microsoft.com/office/officeart/2005/8/colors/accent1_2">
+  <dgm:title val=""/>
+  <dgm:desc val=""/>
+  <dgm:catLst>
+    <dgm:cat type="accent1" pri="11200"/>
+  </dgm:catLst>
+  <dgm:styleLbl name="node0">
+    <dgm:fillClrLst meth="repeat">
+      <a:schemeClr val="accent1"/>
+    </dgm:fillClrLst>
+    <dgm:linClrLst meth="repeat">
+      <a:schemeClr val="lt1"/>
+    </dgm:linClrLst>
+    <dgm:effectClrLst/>
+    <dgm:txLinClrLst/>
+    <dgm:txFillClrLst/>
+    <dgm:txEffectClrLst/>
+  </dgm:styleLbl>
+  <dgm:styleLbl name="alignNode1">
+    <dgm:fillClrLst meth="repeat">
+      <a:schemeClr val="accent1"/>
+    </dgm:fillClrLst>
+    <dgm:linClrLst meth="repeat">
+      <a:schemeClr val="accent1"/>
+    </dgm:linClrLst>
+    <dgm:effectClrLst/>
+    <dgm:txLinClrLst/>
+    <dgm:txFillClrLst/>
+    <dgm:txEffectClrLst/>
+  </dgm:styleLbl>
+  <dgm:styleLbl name="node1">
+    <dgm:fillClrLst meth="repeat">
+      <a:schemeClr val="accent1"/>
+    </dgm:fillClrLst>
+    <dgm:linClrLst meth="repeat">
+      <a:schemeClr val="lt1"/>
+    </dgm:linClrLst>
+    <dgm:effectClrLst/>
+    <dgm:txLinClrLst/>
+    <dgm:txFillClrLst/>
+    <dgm:txEffectClrLst/>
+  </dgm:styleLbl>
+  <dgm:styleLbl name="lnNode1">
+    <dgm:fillClrLst meth="repeat">
+      <a:schemeClr val="accent1"/>
+    </dgm:fillClrLst>
+    <dgm:linClrLst meth="repeat">
+      <a:schemeClr val="lt1"/>
+    </dgm:linClrLst>
+    <dgm:effectClrLst/>
+    <dgm:txLinClrLst/>
+    <dgm:txFillClrLst/>
+    <dgm:txEffectClrLst/>
+  </dgm:styleLbl>
+  <dgm:styleLbl name="vennNode1">
+    <dgm:fillClrLst meth="repeat">
+      <a:schemeClr val="accent1">
+        <a:alpha val="50000"/>
+      </a:schemeClr>
+    </dgm:fillClrLst>
+    <dgm:linClrLst meth="repeat">
+      <a:schemeClr val="lt1"/>
+    </dgm:linClrLst>
+    <dgm:effectClrLst/>
+    <dgm:txLinClrLst/>
+    <dgm:txFillClrLst/>
+    <dgm:txEffectClrLst/>
+  </dgm:styleLbl>
+  <dgm:styleLbl name="node2">
+    <dgm:fillClrLst meth="repeat">
+      <a:schemeClr val="accent1"/>
+    </dgm:fillClrLst>
+    <dgm:linClrLst meth="repeat">
+      <a:schemeClr val="lt1"/>
+    </dgm:linClrLst>
+    <dgm:effectClrLst/>
+    <dgm:txLinClrLst/>
+    <dgm:txFillClrLst/>
+    <dgm:txEffectClrLst/>
+  </dgm:styleLbl>
+  <dgm:styleLbl name="node3">
+    <dgm:fillClrLst meth="repeat">
+      <a:schemeClr val="accent1"/>
+    </dgm:fillClrLst>
+    <dgm:linClrLst meth="repeat">
+      <a:schemeClr val="lt1"/>
+    </dgm:linClrLst>
+    <dgm:effectClrLst/>
+    <dgm:txLinClrLst/>
+    <dgm:txFillClrLst/>
+    <dgm:txEffectClrLst/>
+  </dgm:styleLbl>
+  <dgm:styleLbl name="node4">
+    <dgm:fillClrLst meth="repeat">
+      <a:schemeClr val="accent1"/>
+    </dgm:fillClrLst>
+    <dgm:linClrLst meth="repeat">
+      <a:schemeClr val="lt1"/>
+    </dgm:linClrLst>
+    <dgm:effectClrLst/>
+    <dgm:txLinClrLst/>
+    <dgm:txFillClrLst/>
+    <dgm:txEffectClrLst/>
+  </dgm:styleLbl>
+  <dgm:styleLbl name="fgImgPlace1">
+    <dgm:fillClrLst meth="repeat">
+      <a:schemeClr val="accent1">
+        <a:tint val="50000"/>
+      </a:schemeClr>
+    </dgm:fillClrLst>
+    <dgm:linClrLst meth="repeat">
+      <a:schemeClr val="lt1"/>
+    </dgm:linClrLst>
+    <dgm:effectClrLst/>
+    <dgm:txLinClrLst/>
+    <dgm:txFillClrLst meth="repeat">
+      <a:schemeClr val="lt1"/>
+    </dgm:txFillClrLst>
+    <dgm:txEffectClrLst/>
+  </dgm:styleLbl>
+  <dgm:styleLbl name="alignImgPlace1">
+    <dgm:fillClrLst meth="repeat">
+      <a:schemeClr val="accent1">
+        <a:tint val="50000"/>
+      </a:schemeClr>
+    </dgm:fillClrLst>
+    <dgm:linClrLst meth="repeat">
+      <a:schemeClr val="lt1"/>
+    </dgm:linClrLst>
+    <dgm:effectClrLst/>
+    <dgm:txLinClrLst/>
+    <dgm:txFillClrLst meth="repeat">
+      <a:schemeClr val="lt1"/>
+    </dgm:txFillClrLst>
+    <dgm:txEffectClrLst/>
+  </dgm:styleLbl>
+  <dgm:styleLbl name="bgImgPlace1">
+    <dgm:fillClrLst meth="repeat">
+      <a:schemeClr val="accent1">
+        <a:tint val="50000"/>
+      </a:schemeClr>
+    </dgm:fillClrLst>
+    <dgm:linClrLst meth="repeat">
+      <a:schemeClr val="lt1"/>
+    </dgm:linClrLst>
+    <dgm:effectClrLst/>
+    <dgm:txLinClrLst/>
+    <dgm:txFillClrLst meth="repeat">
+      <a:schemeClr val="lt1"/>
+    </dgm:txFillClrLst>
+    <dgm:txEffectClrLst/>
+  </dgm:styleLbl>
+  <dgm:styleLbl name="sibTrans2D1">
+    <dgm:fillClrLst meth="repeat">
+      <a:schemeClr val="accent1">
+        <a:tint val="60000"/>
+      </a:schemeClr>
+    </dgm:fillClrLst>
+    <dgm:linClrLst meth="repeat">
+      <a:schemeClr val="accent1">
+        <a:tint val="60000"/>
+      </a:schemeClr>
+    </dgm:linClrLst>
+    <dgm:effectClrLst/>
+    <dgm:txLinClrLst/>
+    <dgm:txFillClrLst/>
+    <dgm:txEffectClrLst/>
+  </dgm:styleLbl>
+  <dgm:styleLbl name="fgSibTrans2D1">
+    <dgm:fillClrLst meth="repeat">
+      <a:schemeClr val="accent1">
+        <a:tint val="60000"/>
+      </a:schemeClr>
+    </dgm:fillClrLst>
+    <dgm:linClrLst meth="repeat">
+      <a:schemeClr val="accent1">
+        <a:tint val="60000"/>
+      </a:schemeClr>
+    </dgm:linClrLst>
+    <dgm:effectClrLst/>
+    <dgm:txLinClrLst/>
+    <dgm:txFillClrLst/>
+    <dgm:txEffectClrLst/>
+  </dgm:styleLbl>
+  <dgm:styleLbl name="bgSibTrans2D1">
+    <dgm:fillClrLst meth="repeat">
+      <a:schemeClr val="accent1">
+        <a:tint val="60000"/>
+      </a:schemeClr>
+    </dgm:fillClrLst>
+    <dgm:linClrLst meth="repeat">
+      <a:schemeClr val="accent1">
+        <a:tint val="60000"/>
+      </a:schemeClr>
+    </dgm:linClrLst>
+    <dgm:effectClrLst/>
+    <dgm:txLinClrLst/>
+    <dgm:txFillClrLst/>
+    <dgm:txEffectClrLst/>
+  </dgm:styleLbl>
+  <dgm:styleLbl name="sibTrans1D1">
+    <dgm:fillClrLst meth="repeat">
+      <a:schemeClr val="accent1"/>
+    </dgm:fillClrLst>
+    <dgm:linClrLst meth="repeat">
+      <a:schemeClr val="accent1"/>
+    </dgm:linClrLst>
+    <dgm:effectClrLst/>
+    <dgm:txLinClrLst/>
+    <dgm:txFillClrLst meth="repeat">
+      <a:schemeClr val="tx1"/>
+    </dgm:txFillClrLst>
+    <dgm:txEffectClrLst/>
+  </dgm:styleLbl>
+  <dgm:styleLbl name="callout">
+    <dgm:fillClrLst meth="repeat">
+      <a:schemeClr val="accent1"/>
+    </dgm:fillClrLst>
+    <dgm:linClrLst meth="repeat">
+      <a:schemeClr val="accent1">
+        <a:tint val="50000"/>
+      </a:schemeClr>
+    </dgm:linClrLst>
+    <dgm:effectClrLst/>
+    <dgm:txLinClrLst/>
+    <dgm:txFillClrLst meth="repeat">
+      <a:schemeClr val="tx1"/>
+    </dgm:txFillClrLst>
+    <dgm:txEffectClrLst/>
+  </dgm:styleLbl>
+  <dgm:styleLbl name="asst0">
+    <dgm:fillClrLst meth="repeat">
+      <a:schemeClr val="accent1"/>
+    </dgm:fillClrLst>
+    <dgm:linClrLst meth="repeat">
+      <a:schemeClr val="lt1"/>
+    </dgm:linClrLst>
+    <dgm:effectClrLst/>
+    <dgm:txLinClrLst/>
+    <dgm:txFillClrLst/>
+    <dgm:txEffectClrLst/>
+  </dgm:styleLbl>
+  <dgm:styleLbl name="asst1">
+    <dgm:fillClrLst meth="repeat">
+      <a:schemeClr val="accent1"/>
+    </dgm:fillClrLst>
+    <dgm:linClrLst meth="repeat">
+      <a:schemeClr val="lt1"/>
+    </dgm:linClrLst>
+    <dgm:effectClrLst/>
+    <dgm:txLinClrLst/>
+    <dgm:txFillClrLst/>
+    <dgm:txEffectClrLst/>
+  </dgm:styleLbl>
+  <dgm:styleLbl name="asst2">
+    <dgm:fillClrLst meth="repeat">
+      <a:schemeClr val="accent1"/>
+    </dgm:fillClrLst>
+    <dgm:linClrLst meth="repeat">
+      <a:schemeClr val="lt1"/>
+    </dgm:linClrLst>
+    <dgm:effectClrLst/>
+    <dgm:txLinClrLst/>
+    <dgm:txFillClrLst/>
+    <dgm:txEffectClrLst/>
+  </dgm:styleLbl>
+  <dgm:styleLbl name="asst3">
+    <dgm:fillClrLst meth="repeat">
+      <a:schemeClr val="accent1"/>
+    </dgm:fillClrLst>
+    <dgm:linClrLst meth="repeat">
+      <a:schemeClr val="lt1"/>
+    </dgm:linClrLst>
+    <dgm:effectClrLst/>
+    <dgm:txLinClrLst/>
+    <dgm:txFillClrLst/>
+    <dgm:txEffectClrLst/>
+  </dgm:styleLbl>
+  <dgm:styleLbl name="asst4">
+    <dgm:fillClrLst meth="repeat">
+      <a:schemeClr val="accent1"/>
+    </dgm:fillClrLst>
+    <dgm:linClrLst meth="repeat">
+      <a:schemeClr val="lt1"/>
+    </dgm:linClrLst>
+    <dgm:effectClrLst/>
+    <dgm:txLinClrLst/>
+    <dgm:txFillClrLst/>
+    <dgm:txEffectClrLst/>
+  </dgm:styleLbl>
+  <dgm:styleLbl name="parChTrans2D1">
+    <dgm:fillClrLst meth="repeat">
+      <a:schemeClr val="accent1">
+        <a:tint val="60000"/>
+      </a:schemeClr>
+    </dgm:fillClrLst>
+    <dgm:linClrLst meth="repeat">
+      <a:schemeClr val="accent1">
+        <a:tint val="60000"/>
+      </a:schemeClr>
+    </dgm:linClrLst>
+    <dgm:effectClrLst/>
+    <dgm:txLinClrLst/>
+    <dgm:txFillClrLst meth="repeat">
+      <a:schemeClr val="lt1"/>
+    </dgm:txFillClrLst>
+    <dgm:txEffectClrLst/>
+  </dgm:styleLbl>
+  <dgm:styleLbl name="parChTrans2D2">
+    <dgm:fillClrLst meth="repeat">
+      <a:schemeClr val="accent1"/>
+    </dgm:fillClrLst>
+    <dgm:linClrLst meth="repeat">
+      <a:schemeClr val="accent1"/>
+    </dgm:linClrLst>
+    <dgm:effectClrLst/>
+    <dgm:txLinClrLst/>
+    <dgm:txFillClrLst meth="repeat">
+      <a:schemeClr val="lt1"/>
+    </dgm:txFillClrLst>
+    <dgm:txEffectClrLst/>
+  </dgm:styleLbl>
+  <dgm:styleLbl name="parChTrans2D3">
+    <dgm:fillClrLst meth="repeat">
+      <a:schemeClr val="accent1"/>
+    </dgm:fillClrLst>
+    <dgm:linClrLst meth="repeat">
+      <a:schemeClr val="accent1"/>
+    </dgm:linClrLst>
+    <dgm:effectClrLst/>
+    <dgm:txLinClrLst/>
+    <dgm:txFillClrLst meth="repeat">
+      <a:schemeClr val="lt1"/>
+    </dgm:txFillClrLst>
+    <dgm:txEffectClrLst/>
+  </dgm:styleLbl>
+  <dgm:styleLbl name="parChTrans2D4">
+    <dgm:fillClrLst meth="repeat">
+      <a:schemeClr val="accent1"/>
+    </dgm:fillClrLst>
+    <dgm:linClrLst meth="repeat">
+      <a:schemeClr val="accent1"/>
+    </dgm:linClrLst>
+    <dgm:effectClrLst/>
+    <dgm:txLinClrLst/>
+    <dgm:txFillClrLst meth="repeat">
+      <a:schemeClr val="lt1"/>
+    </dgm:txFillClrLst>
+    <dgm:txEffectClrLst/>
+  </dgm:styleLbl>
+  <dgm:styleLbl name="parChTrans1D1">
+    <dgm:fillClrLst meth="repeat">
+      <a:schemeClr val="accent1"/>
+    </dgm:fillClrLst>
+    <dgm:linClrLst meth="repeat">
+      <a:schemeClr val="accent1">
+        <a:shade val="60000"/>
+      </a:schemeClr>
+    </dgm:linClrLst>
+    <dgm:effectClrLst/>
+    <dgm:txLinClrLst/>
+    <dgm:txFillClrLst meth="repeat">
+      <a:schemeClr val="tx1"/>
+    </dgm:txFillClrLst>
+    <dgm:txEffectClrLst/>
+  </dgm:styleLbl>
+  <dgm:styleLbl name="parChTrans1D2">
+    <dgm:fillClrLst meth="repeat">
+      <a:schemeClr val="accent1"/>
+    </dgm:fillClrLst>
+    <dgm:linClrLst meth="repeat">
+      <a:schemeClr val="accent1">
+        <a:shade val="60000"/>
+      </a:schemeClr>
+    </dgm:linClrLst>
+    <dgm:effectClrLst/>
+    <dgm:txLinClrLst/>
+    <dgm:txFillClrLst meth="repeat">
+      <a:schemeClr val="tx1"/>
+    </dgm:txFillClrLst>
+    <dgm:txEffectClrLst/>
+  </dgm:styleLbl>
+  <dgm:styleLbl name="parChTrans1D3">
+    <dgm:fillClrLst meth="repeat">
+      <a:schemeClr val="accent1"/>
+    </dgm:fillClrLst>
+    <dgm:linClrLst meth="repeat">
+      <a:schemeClr val="accent1">
+        <a:shade val="80000"/>
+      </a:schemeClr>
+    </dgm:linClrLst>
+    <dgm:effectClrLst/>
+    <dgm:txLinClrLst/>
+    <dgm:txFillClrLst meth="repeat">
+      <a:schemeClr val="tx1"/>
+    </dgm:txFillClrLst>
+    <dgm:txEffectClrLst/>
+  </dgm:styleLbl>
+  <dgm:styleLbl name="parChTrans1D4">
+    <dgm:fillClrLst meth="repeat">
+      <a:schemeClr val="accent1"/>
+    </dgm:fillClrLst>
+    <dgm:linClrLst meth="repeat">
+      <a:schemeClr val="accent1">
+        <a:shade val="80000"/>
+      </a:schemeClr>
+    </dgm:linClrLst>
+    <dgm:effectClrLst/>
+    <dgm:txLinClrLst/>
+    <dgm:txFillClrLst meth="repeat">
+      <a:schemeClr val="tx1"/>
+    </dgm:txFillClrLst>
+    <dgm:txEffectClrLst/>
+  </dgm:styleLbl>
+  <dgm:styleLbl name="fgAcc1">
+    <dgm:fillClrLst meth="repeat">
+      <a:schemeClr val="lt1">
+        <a:alpha val="90000"/>
+      </a:schemeClr>
+    </dgm:fillClrLst>
+    <dgm:linClrLst meth="repeat">
+      <a:schemeClr val="accent1"/>
+    </dgm:linClrLst>
+    <dgm:effectClrLst/>
+    <dgm:txLinClrLst/>
+    <dgm:txFillClrLst meth="repeat">
+      <a:schemeClr val="dk1"/>
+    </dgm:txFillClrLst>
+    <dgm:txEffectClrLst/>
+  </dgm:styleLbl>
+  <dgm:styleLbl name="conFgAcc1">
+    <dgm:fillClrLst meth="repeat">
+      <a:schemeClr val="lt1">
+        <a:alpha val="90000"/>
+      </a:schemeClr>
+    </dgm:fillClrLst>
+    <dgm:linClrLst meth="repeat">
+      <a:schemeClr val="accent1"/>
+    </dgm:linClrLst>
+    <dgm:effectClrLst/>
+    <dgm:txLinClrLst/>
+    <dgm:txFillClrLst meth="repeat">
+      <a:schemeClr val="dk1"/>
+    </dgm:txFillClrLst>
+    <dgm:txEffectClrLst/>
+  </dgm:styleLbl>
+  <dgm:styleLbl name="alignAcc1">
+    <dgm:fillClrLst meth="repeat">
+      <a:schemeClr val="lt1">
+        <a:alpha val="90000"/>
+      </a:schemeClr>
+    </dgm:fillClrLst>
+    <dgm:linClrLst meth="repeat">
+      <a:schemeClr val="accent1"/>
+    </dgm:linClrLst>
+    <dgm:effectClrLst/>
+    <dgm:txLinClrLst/>
+    <dgm:txFillClrLst meth="repeat">
+      <a:schemeClr val="dk1"/>
+    </dgm:txFillClrLst>
+    <dgm:txEffectClrLst/>
+  </dgm:styleLbl>
+  <dgm:styleLbl name="trAlignAcc1">
+    <dgm:fillClrLst meth="repeat">
+      <a:schemeClr val="lt1">
+        <a:alpha val="40000"/>
+      </a:schemeClr>
+    </dgm:fillClrLst>
+    <dgm:linClrLst meth="repeat">
+      <a:schemeClr val="accent1"/>
+    </dgm:linClrLst>
+    <dgm:effectClrLst/>
+    <dgm:txLinClrLst/>
+    <dgm:txFillClrLst meth="repeat">
+      <a:schemeClr val="dk1"/>
+    </dgm:txFillClrLst>
+    <dgm:txEffectClrLst/>
+  </dgm:styleLbl>
+  <dgm:styleLbl name="bgAcc1">
+    <dgm:fillClrLst meth="repeat">
+      <a:schemeClr val="lt1">
+        <a:alpha val="90000"/>
+      </a:schemeClr>
+    </dgm:fillClrLst>
+    <dgm:linClrLst meth="repeat">
+      <a:schemeClr val="accent1"/>
+    </dgm:linClrLst>
+    <dgm:effectClrLst/>
+    <dgm:txLinClrLst/>
+    <dgm:txFillClrLst meth="repeat">
+      <a:schemeClr val="dk1"/>
+    </dgm:txFillClrLst>
+    <dgm:txEffectClrLst/>
+  </dgm:styleLbl>
+  <dgm:styleLbl name="solidFgAcc1">
+    <dgm:fillClrLst meth="repeat">
+      <a:schemeClr val="lt1"/>
+    </dgm:fillClrLst>
+    <dgm:linClrLst meth="repeat">
+      <a:schemeClr val="accent1"/>
+    </dgm:linClrLst>
+    <dgm:effectClrLst/>
+    <dgm:txLinClrLst/>
+    <dgm:txFillClrLst meth="repeat">
+      <a:schemeClr val="dk1"/>
+    </dgm:txFillClrLst>
+    <dgm:txEffectClrLst/>
+  </dgm:styleLbl>
+  <dgm:styleLbl name="solidAlignAcc1">
+    <dgm:fillClrLst meth="repeat">
+      <a:schemeClr val="lt1"/>
+    </dgm:fillClrLst>
+    <dgm:linClrLst meth="repeat">
+      <a:schemeClr val="accent1"/>
+    </dgm:linClrLst>
+    <dgm:effectClrLst/>
+    <dgm:txLinClrLst/>
+    <dgm:txFillClrLst meth="repeat">
+      <a:schemeClr val="dk1"/>
+    </dgm:txFillClrLst>
+    <dgm:txEffectClrLst/>
+  </dgm:styleLbl>
+  <dgm:styleLbl name="solidBgAcc1">
+    <dgm:fillClrLst meth="repeat">
+      <a:schemeClr val="lt1"/>
+    </dgm:fillClrLst>
+    <dgm:linClrLst meth="repeat">
+      <a:schemeClr val="accent1"/>
+    </dgm:linClrLst>
+    <dgm:effectClrLst/>
+    <dgm:txLinClrLst/>
+    <dgm:txFillClrLst meth="repeat">
+      <a:schemeClr val="dk1"/>
+    </dgm:txFillClrLst>
+    <dgm:txEffectClrLst/>
+  </dgm:styleLbl>
+  <dgm:styleLbl name="fgAccFollowNode1">
+    <dgm:fillClrLst meth="repeat">
+      <a:schemeClr val="accent1">
+        <a:alpha val="90000"/>
+        <a:tint val="40000"/>
+      </a:schemeClr>
+    </dgm:fillClrLst>
+    <dgm:linClrLst meth="repeat">
+      <a:schemeClr val="accent1">
+        <a:alpha val="90000"/>
+        <a:tint val="40000"/>
+      </a:schemeClr>
+    </dgm:linClrLst>
+    <dgm:effectClrLst/>
+    <dgm:txLinClrLst/>
+    <dgm:txFillClrLst meth="repeat">
+      <a:schemeClr val="dk1"/>
+    </dgm:txFillClrLst>
+    <dgm:txEffectClrLst/>
+  </dgm:styleLbl>
+  <dgm:styleLbl name="alignAccFollowNode1">
+    <dgm:fillClrLst meth="repeat">
+      <a:schemeClr val="accent1">
+        <a:alpha val="90000"/>
+        <a:tint val="40000"/>
+      </a:schemeClr>
+    </dgm:fillClrLst>
+    <dgm:linClrLst meth="repeat">
+      <a:schemeClr val="accent1">
+        <a:alpha val="90000"/>
+        <a:tint val="40000"/>
+      </a:schemeClr>
+    </dgm:linClrLst>
+    <dgm:effectClrLst/>
+    <dgm:txLinClrLst/>
+    <dgm:txFillClrLst meth="repeat">
+      <a:schemeClr val="dk1"/>
+    </dgm:txFillClrLst>
+    <dgm:txEffectClrLst/>
+  </dgm:styleLbl>
+  <dgm:styleLbl name="bgAccFollowNode1">
+    <dgm:fillClrLst meth="repeat">
+      <a:schemeClr val="accent1">
+        <a:alpha val="90000"/>
+        <a:tint val="40000"/>
+      </a:schemeClr>
+    </dgm:fillClrLst>
+    <dgm:linClrLst meth="repeat">
+      <a:schemeClr val="accent1">
+        <a:alpha val="90000"/>
+        <a:tint val="40000"/>
+      </a:schemeClr>
+    </dgm:linClrLst>
+    <dgm:effectClrLst/>
+    <dgm:txLinClrLst/>
+    <dgm:txFillClrLst meth="repeat">
+      <a:schemeClr val="dk1"/>
+    </dgm:txFillClrLst>
+    <dgm:txEffectClrLst/>
+  </dgm:styleLbl>
+  <dgm:styleLbl name="fgAcc0">
+    <dgm:fillClrLst meth="repeat">
+      <a:schemeClr val="lt1">
+        <a:alpha val="90000"/>
+      </a:schemeClr>
+    </dgm:fillClrLst>
+    <dgm:linClrLst meth="repeat">
+      <a:schemeClr val="accent1"/>
+    </dgm:linClrLst>
+    <dgm:effectClrLst/>
+    <dgm:txLinClrLst/>
+    <dgm:txFillClrLst meth="repeat">
+      <a:schemeClr val="dk1"/>
+    </dgm:txFillClrLst>
+    <dgm:txEffectClrLst/>
+  </dgm:styleLbl>
+  <dgm:styleLbl name="fgAcc2">
+    <dgm:fillClrLst meth="repeat">
+      <a:schemeClr val="lt1">
+        <a:alpha val="90000"/>
+      </a:schemeClr>
+    </dgm:fillClrLst>
+    <dgm:linClrLst meth="repeat">
+      <a:schemeClr val="accent1"/>
+    </dgm:linClrLst>
+    <dgm:effectClrLst/>
+    <dgm:txLinClrLst/>
+    <dgm:txFillClrLst meth="repeat">
+      <a:schemeClr val="dk1"/>
+    </dgm:txFillClrLst>
+    <dgm:txEffectClrLst/>
+  </dgm:styleLbl>
+  <dgm:styleLbl name="fgAcc3">
+    <dgm:fillClrLst meth="repeat">
+      <a:schemeClr val="lt1">
+        <a:alpha val="90000"/>
+      </a:schemeClr>
+    </dgm:fillClrLst>
+    <dgm:linClrLst meth="repeat">
+      <a:schemeClr val="accent1"/>
+    </dgm:linClrLst>
+    <dgm:effectClrLst/>
+    <dgm:txLinClrLst/>
+    <dgm:txFillClrLst meth="repeat">
+      <a:schemeClr val="dk1"/>
+    </dgm:txFillClrLst>
+    <dgm:txEffectClrLst/>
+  </dgm:styleLbl>
+  <dgm:styleLbl name="fgAcc4">
+    <dgm:fillClrLst meth="repeat">
+      <a:schemeClr val="lt1">
+        <a:alpha val="90000"/>
+      </a:schemeClr>
+    </dgm:fillClrLst>
+    <dgm:linClrLst meth="repeat">
+      <a:schemeClr val="accent1"/>
+    </dgm:linClrLst>
+    <dgm:effectClrLst/>
+    <dgm:txLinClrLst/>
+    <dgm:txFillClrLst meth="repeat">
+      <a:schemeClr val="dk1"/>
+    </dgm:txFillClrLst>
+    <dgm:txEffectClrLst/>
+  </dgm:styleLbl>
+  <dgm:styleLbl name="bgShp">
+    <dgm:fillClrLst meth="repeat">
+      <a:schemeClr val="accent1">
+        <a:tint val="40000"/>
+      </a:schemeClr>
+    </dgm:fillClrLst>
+    <dgm:linClrLst meth="repeat">
+      <a:schemeClr val="accent1"/>
+    </dgm:linClrLst>
+    <dgm:effectClrLst/>
+    <dgm:txLinClrLst/>
+    <dgm:txFillClrLst meth="repeat">
+      <a:schemeClr val="dk1"/>
+    </dgm:txFillClrLst>
+    <dgm:txEffectClrLst/>
+  </dgm:styleLbl>
+  <dgm:styleLbl name="dkBgShp">
+    <dgm:fillClrLst meth="repeat">
+      <a:schemeClr val="accent1">
+        <a:shade val="80000"/>
+      </a:schemeClr>
+    </dgm:fillClrLst>
+    <dgm:linClrLst meth="repeat">
+      <a:schemeClr val="accent1"/>
+    </dgm:linClrLst>
+    <dgm:effectClrLst/>
+    <dgm:txLinClrLst/>
+    <dgm:txFillClrLst meth="repeat">
+      <a:schemeClr val="lt1"/>
+    </dgm:txFillClrLst>
+    <dgm:txEffectClrLst/>
+  </dgm:styleLbl>
+  <dgm:styleLbl name="trBgShp">
+    <dgm:fillClrLst meth="repeat">
+      <a:schemeClr val="accent1">
+        <a:tint val="50000"/>
+        <a:alpha val="40000"/>
+      </a:schemeClr>
+    </dgm:fillClrLst>
+    <dgm:linClrLst meth="repeat">
+      <a:schemeClr val="accent1"/>
+    </dgm:linClrLst>
+    <dgm:effectClrLst/>
+    <dgm:txLinClrLst/>
+    <dgm:txFillClrLst meth="repeat">
+      <a:schemeClr val="lt1"/>
+    </dgm:txFillClrLst>
+    <dgm:txEffectClrLst/>
+  </dgm:styleLbl>
+  <dgm:styleLbl name="fgShp">
+    <dgm:fillClrLst meth="repeat">
+      <a:schemeClr val="accent1">
+        <a:tint val="60000"/>
+      </a:schemeClr>
+    </dgm:fillClrLst>
+    <dgm:linClrLst meth="repeat">
+      <a:schemeClr val="lt1"/>
+    </dgm:linClrLst>
+    <dgm:effectClrLst/>
+    <dgm:txLinClrLst/>
+    <dgm:txFillClrLst meth="repeat">
+      <a:schemeClr val="dk1"/>
+    </dgm:txFillClrLst>
+    <dgm:txEffectClrLst/>
+  </dgm:styleLbl>
+  <dgm:styleLbl name="revTx">
+    <dgm:fillClrLst meth="repeat">
+      <a:schemeClr val="lt1">
+        <a:alpha val="0"/>
+      </a:schemeClr>
+    </dgm:fillClrLst>
+    <dgm:linClrLst meth="repeat">
+      <a:schemeClr val="dk1">
+        <a:alpha val="0"/>
+      </a:schemeClr>
+    </dgm:linClrLst>
+    <dgm:effectClrLst/>
+    <dgm:txLinClrLst/>
+    <dgm:txFillClrLst meth="repeat">
+      <a:schemeClr val="tx1"/>
+    </dgm:txFillClrLst>
+    <dgm:txEffectClrLst/>
+  </dgm:styleLbl>
+</dgm:colorsDef>
+</file>
+
+<file path=word/diagrams/data1.xml><?xml version="1.0" encoding="utf-8"?>
+<dgm:dataModel xmlns:dgm="http://schemas.openxmlformats.org/drawingml/2006/diagram" xmlns:a="http://schemas.openxmlformats.org/drawingml/2006/main">
+  <dgm:ptLst>
+    <dgm:pt modelId="{D792A350-50C8-4435-A3D9-30BD431D120D}" type="doc">
+      <dgm:prSet loTypeId="urn:microsoft.com/office/officeart/2005/8/layout/arrow1" loCatId="relationship" qsTypeId="urn:microsoft.com/office/officeart/2005/8/quickstyle/simple5" qsCatId="simple" csTypeId="urn:microsoft.com/office/officeart/2005/8/colors/accent1_2" csCatId="accent1" phldr="1"/>
+      <dgm:spPr/>
+      <dgm:t>
+        <a:bodyPr/>
+        <a:lstStyle/>
+        <a:p>
+          <a:endParaRPr lang="en-AU"/>
+        </a:p>
+      </dgm:t>
+    </dgm:pt>
+    <dgm:pt modelId="{6C0D03A7-BF75-475E-A53D-70CA346E23FA}">
+      <dgm:prSet phldrT="[Text]"/>
+      <dgm:spPr/>
+      <dgm:t>
+        <a:bodyPr/>
+        <a:lstStyle/>
+        <a:p>
+          <a:r>
+            <a:rPr lang="en-AU"/>
+            <a:t>Follow</a:t>
+          </a:r>
+        </a:p>
+      </dgm:t>
+    </dgm:pt>
+    <dgm:pt modelId="{541A9DC3-07EB-4498-BD6D-84644B58625B}" type="parTrans" cxnId="{AB0DF7A8-7351-4C5D-8297-4A14E5B8C6BF}">
+      <dgm:prSet/>
+      <dgm:spPr/>
+      <dgm:t>
+        <a:bodyPr/>
+        <a:lstStyle/>
+        <a:p>
+          <a:endParaRPr lang="en-AU"/>
+        </a:p>
+      </dgm:t>
+    </dgm:pt>
+    <dgm:pt modelId="{17861120-18E6-4CC7-B1AD-2BD5B50BB413}" type="sibTrans" cxnId="{AB0DF7A8-7351-4C5D-8297-4A14E5B8C6BF}">
+      <dgm:prSet/>
+      <dgm:spPr/>
+      <dgm:t>
+        <a:bodyPr/>
+        <a:lstStyle/>
+        <a:p>
+          <a:endParaRPr lang="en-AU"/>
+        </a:p>
+      </dgm:t>
+    </dgm:pt>
+    <dgm:pt modelId="{5C551872-A1DE-450C-9FFC-E02D4E3320B6}">
+      <dgm:prSet phldrT="[Text]"/>
+      <dgm:spPr/>
+      <dgm:t>
+        <a:bodyPr/>
+        <a:lstStyle/>
+        <a:p>
+          <a:r>
+            <a:rPr lang="en-AU"/>
+            <a:t>Wander</a:t>
+          </a:r>
+        </a:p>
+      </dgm:t>
+    </dgm:pt>
+    <dgm:pt modelId="{00F0BFC5-AE59-412F-9813-D2E8FC3C0D3C}" type="parTrans" cxnId="{4CA9F83A-4057-4017-8C87-704DDFA13167}">
+      <dgm:prSet/>
+      <dgm:spPr/>
+      <dgm:t>
+        <a:bodyPr/>
+        <a:lstStyle/>
+        <a:p>
+          <a:endParaRPr lang="en-AU"/>
+        </a:p>
+      </dgm:t>
+    </dgm:pt>
+    <dgm:pt modelId="{DF2B519B-86A1-4C7C-A55A-F01587533761}" type="sibTrans" cxnId="{4CA9F83A-4057-4017-8C87-704DDFA13167}">
+      <dgm:prSet/>
+      <dgm:spPr/>
+      <dgm:t>
+        <a:bodyPr/>
+        <a:lstStyle/>
+        <a:p>
+          <a:endParaRPr lang="en-AU"/>
+        </a:p>
+      </dgm:t>
+    </dgm:pt>
+    <dgm:pt modelId="{923174BA-C9F0-41DB-8E13-0204C307FAD7}">
+      <dgm:prSet phldrT="[Text]"/>
+      <dgm:spPr/>
+      <dgm:t>
+        <a:bodyPr/>
+        <a:lstStyle/>
+        <a:p>
+          <a:r>
+            <a:rPr lang="en-AU"/>
+            <a:t>Distance &lt; 5</a:t>
+          </a:r>
+        </a:p>
+      </dgm:t>
+    </dgm:pt>
+    <dgm:pt modelId="{01A2D096-B3B3-4DBF-854A-D65DFA9040D0}" type="parTrans" cxnId="{EAD91372-9817-4B3A-856E-71DD4F5D2586}">
+      <dgm:prSet/>
+      <dgm:spPr/>
+      <dgm:t>
+        <a:bodyPr/>
+        <a:lstStyle/>
+        <a:p>
+          <a:endParaRPr lang="en-AU"/>
+        </a:p>
+      </dgm:t>
+    </dgm:pt>
+    <dgm:pt modelId="{1AD76A40-8F3E-403A-AD50-C8DA8380680A}" type="sibTrans" cxnId="{EAD91372-9817-4B3A-856E-71DD4F5D2586}">
+      <dgm:prSet/>
+      <dgm:spPr/>
+      <dgm:t>
+        <a:bodyPr/>
+        <a:lstStyle/>
+        <a:p>
+          <a:endParaRPr lang="en-AU"/>
+        </a:p>
+      </dgm:t>
+    </dgm:pt>
+    <dgm:pt modelId="{4019D717-53E8-4945-9BC6-592CCDDE45CF}">
+      <dgm:prSet phldrT="[Text]"/>
+      <dgm:spPr/>
+      <dgm:t>
+        <a:bodyPr/>
+        <a:lstStyle/>
+        <a:p>
+          <a:r>
+            <a:rPr lang="en-AU"/>
+            <a:t>Distance &gt;=5</a:t>
+          </a:r>
+        </a:p>
+      </dgm:t>
+    </dgm:pt>
+    <dgm:pt modelId="{4BBEE912-4B0B-4114-9C9E-8DE1C048B0D0}" type="parTrans" cxnId="{BB0DDE19-B65A-4DEF-AB79-853F079037F3}">
+      <dgm:prSet/>
+      <dgm:spPr/>
+      <dgm:t>
+        <a:bodyPr/>
+        <a:lstStyle/>
+        <a:p>
+          <a:endParaRPr lang="en-AU"/>
+        </a:p>
+      </dgm:t>
+    </dgm:pt>
+    <dgm:pt modelId="{06CA7896-4231-42D1-A906-AB263E4E2672}" type="sibTrans" cxnId="{BB0DDE19-B65A-4DEF-AB79-853F079037F3}">
+      <dgm:prSet/>
+      <dgm:spPr/>
+      <dgm:t>
+        <a:bodyPr/>
+        <a:lstStyle/>
+        <a:p>
+          <a:endParaRPr lang="en-AU"/>
+        </a:p>
+      </dgm:t>
+    </dgm:pt>
+    <dgm:pt modelId="{56DFB1DC-859E-4FD4-915F-9547720476F8}" type="pres">
+      <dgm:prSet presAssocID="{D792A350-50C8-4435-A3D9-30BD431D120D}" presName="cycle" presStyleCnt="0">
+        <dgm:presLayoutVars>
+          <dgm:dir/>
+          <dgm:resizeHandles val="exact"/>
+        </dgm:presLayoutVars>
+      </dgm:prSet>
+      <dgm:spPr/>
+    </dgm:pt>
+    <dgm:pt modelId="{5B367B4C-F307-4CDE-B593-D65E0A320C94}" type="pres">
+      <dgm:prSet presAssocID="{6C0D03A7-BF75-475E-A53D-70CA346E23FA}" presName="arrow" presStyleLbl="node1" presStyleIdx="0" presStyleCnt="2">
+        <dgm:presLayoutVars>
+          <dgm:bulletEnabled val="1"/>
+        </dgm:presLayoutVars>
+      </dgm:prSet>
+      <dgm:spPr/>
+    </dgm:pt>
+    <dgm:pt modelId="{9DA137AD-C70C-4E41-B344-F856D5A0FC7B}" type="pres">
+      <dgm:prSet presAssocID="{5C551872-A1DE-450C-9FFC-E02D4E3320B6}" presName="arrow" presStyleLbl="node1" presStyleIdx="1" presStyleCnt="2">
+        <dgm:presLayoutVars>
+          <dgm:bulletEnabled val="1"/>
+        </dgm:presLayoutVars>
+      </dgm:prSet>
+      <dgm:spPr/>
+    </dgm:pt>
+  </dgm:ptLst>
+  <dgm:cxnLst>
+    <dgm:cxn modelId="{BB0DDE19-B65A-4DEF-AB79-853F079037F3}" srcId="{5C551872-A1DE-450C-9FFC-E02D4E3320B6}" destId="{4019D717-53E8-4945-9BC6-592CCDDE45CF}" srcOrd="0" destOrd="0" parTransId="{4BBEE912-4B0B-4114-9C9E-8DE1C048B0D0}" sibTransId="{06CA7896-4231-42D1-A906-AB263E4E2672}"/>
+    <dgm:cxn modelId="{4CA9F83A-4057-4017-8C87-704DDFA13167}" srcId="{D792A350-50C8-4435-A3D9-30BD431D120D}" destId="{5C551872-A1DE-450C-9FFC-E02D4E3320B6}" srcOrd="1" destOrd="0" parTransId="{00F0BFC5-AE59-412F-9813-D2E8FC3C0D3C}" sibTransId="{DF2B519B-86A1-4C7C-A55A-F01587533761}"/>
+    <dgm:cxn modelId="{4A393341-90A1-4042-9273-39FBF9B8200B}" type="presOf" srcId="{6C0D03A7-BF75-475E-A53D-70CA346E23FA}" destId="{5B367B4C-F307-4CDE-B593-D65E0A320C94}" srcOrd="0" destOrd="0" presId="urn:microsoft.com/office/officeart/2005/8/layout/arrow1"/>
+    <dgm:cxn modelId="{EAD91372-9817-4B3A-856E-71DD4F5D2586}" srcId="{6C0D03A7-BF75-475E-A53D-70CA346E23FA}" destId="{923174BA-C9F0-41DB-8E13-0204C307FAD7}" srcOrd="0" destOrd="0" parTransId="{01A2D096-B3B3-4DBF-854A-D65DFA9040D0}" sibTransId="{1AD76A40-8F3E-403A-AD50-C8DA8380680A}"/>
+    <dgm:cxn modelId="{09DA6477-BC00-4F63-A9BD-C8B12BAB0EDD}" type="presOf" srcId="{D792A350-50C8-4435-A3D9-30BD431D120D}" destId="{56DFB1DC-859E-4FD4-915F-9547720476F8}" srcOrd="0" destOrd="0" presId="urn:microsoft.com/office/officeart/2005/8/layout/arrow1"/>
+    <dgm:cxn modelId="{FDA7FF97-122C-4B20-AB62-F6712A8FEE9F}" type="presOf" srcId="{923174BA-C9F0-41DB-8E13-0204C307FAD7}" destId="{5B367B4C-F307-4CDE-B593-D65E0A320C94}" srcOrd="0" destOrd="1" presId="urn:microsoft.com/office/officeart/2005/8/layout/arrow1"/>
+    <dgm:cxn modelId="{AB0DF7A8-7351-4C5D-8297-4A14E5B8C6BF}" srcId="{D792A350-50C8-4435-A3D9-30BD431D120D}" destId="{6C0D03A7-BF75-475E-A53D-70CA346E23FA}" srcOrd="0" destOrd="0" parTransId="{541A9DC3-07EB-4498-BD6D-84644B58625B}" sibTransId="{17861120-18E6-4CC7-B1AD-2BD5B50BB413}"/>
+    <dgm:cxn modelId="{530E1BDC-3A7D-4564-AB8E-A041FD4B0387}" type="presOf" srcId="{4019D717-53E8-4945-9BC6-592CCDDE45CF}" destId="{9DA137AD-C70C-4E41-B344-F856D5A0FC7B}" srcOrd="0" destOrd="1" presId="urn:microsoft.com/office/officeart/2005/8/layout/arrow1"/>
+    <dgm:cxn modelId="{EB583EEE-E1E9-491D-A77E-2093D07115B4}" type="presOf" srcId="{5C551872-A1DE-450C-9FFC-E02D4E3320B6}" destId="{9DA137AD-C70C-4E41-B344-F856D5A0FC7B}" srcOrd="0" destOrd="0" presId="urn:microsoft.com/office/officeart/2005/8/layout/arrow1"/>
+    <dgm:cxn modelId="{15B54D6A-D9A0-4C4B-B2D8-1D7554372B56}" type="presParOf" srcId="{56DFB1DC-859E-4FD4-915F-9547720476F8}" destId="{5B367B4C-F307-4CDE-B593-D65E0A320C94}" srcOrd="0" destOrd="0" presId="urn:microsoft.com/office/officeart/2005/8/layout/arrow1"/>
+    <dgm:cxn modelId="{E0439329-C17A-4718-8832-65E858FF7A8A}" type="presParOf" srcId="{56DFB1DC-859E-4FD4-915F-9547720476F8}" destId="{9DA137AD-C70C-4E41-B344-F856D5A0FC7B}" srcOrd="1" destOrd="0" presId="urn:microsoft.com/office/officeart/2005/8/layout/arrow1"/>
+  </dgm:cxnLst>
+  <dgm:bg/>
+  <dgm:whole/>
+  <dgm:extLst>
+    <a:ext uri="http://schemas.microsoft.com/office/drawing/2008/diagram">
+      <dsp:dataModelExt xmlns:dsp="http://schemas.microsoft.com/office/drawing/2008/diagram" relId="rId10" minVer="http://schemas.openxmlformats.org/drawingml/2006/diagram"/>
+    </a:ext>
+  </dgm:extLst>
+</dgm:dataModel>
+</file>
+
+<file path=word/diagrams/drawing1.xml><?xml version="1.0" encoding="utf-8"?>
+<dsp:drawing xmlns:dgm="http://schemas.openxmlformats.org/drawingml/2006/diagram" xmlns:dsp="http://schemas.microsoft.com/office/drawing/2008/diagram" xmlns:a="http://schemas.openxmlformats.org/drawingml/2006/main">
+  <dsp:spTree>
+    <dsp:nvGrpSpPr>
+      <dsp:cNvPr id="0" name=""/>
+      <dsp:cNvGrpSpPr/>
+    </dsp:nvGrpSpPr>
+    <dsp:grpSpPr/>
+    <dsp:sp modelId="{5B367B4C-F307-4CDE-B593-D65E0A320C94}">
+      <dsp:nvSpPr>
+        <dsp:cNvPr id="0" name=""/>
+        <dsp:cNvSpPr/>
+      </dsp:nvSpPr>
+      <dsp:spPr>
+        <a:xfrm rot="16200000">
+          <a:off x="886" y="362"/>
+          <a:ext cx="1066074" cy="1066074"/>
+        </a:xfrm>
+        <a:prstGeom prst="upArrow">
+          <a:avLst>
+            <a:gd name="adj1" fmla="val 50000"/>
+            <a:gd name="adj2" fmla="val 35000"/>
+          </a:avLst>
+        </a:prstGeom>
+        <a:gradFill rotWithShape="0">
+          <a:gsLst>
+            <a:gs pos="0">
+              <a:schemeClr val="accent1">
+                <a:hueOff val="0"/>
+                <a:satOff val="0"/>
+                <a:lumOff val="0"/>
+                <a:alphaOff val="0"/>
+                <a:satMod val="103000"/>
+                <a:lumMod val="102000"/>
+                <a:tint val="94000"/>
+              </a:schemeClr>
+            </a:gs>
+            <a:gs pos="50000">
+              <a:schemeClr val="accent1">
+                <a:hueOff val="0"/>
+                <a:satOff val="0"/>
+                <a:lumOff val="0"/>
+                <a:alphaOff val="0"/>
+                <a:satMod val="110000"/>
+                <a:lumMod val="100000"/>
+                <a:shade val="100000"/>
+              </a:schemeClr>
+            </a:gs>
+            <a:gs pos="100000">
+              <a:schemeClr val="accent1">
+                <a:hueOff val="0"/>
+                <a:satOff val="0"/>
+                <a:lumOff val="0"/>
+                <a:alphaOff val="0"/>
+                <a:lumMod val="99000"/>
+                <a:satMod val="120000"/>
+                <a:shade val="78000"/>
+              </a:schemeClr>
+            </a:gs>
+          </a:gsLst>
+          <a:lin ang="5400000" scaled="0"/>
+        </a:gradFill>
+        <a:ln>
+          <a:noFill/>
+        </a:ln>
+        <a:effectLst>
+          <a:outerShdw blurRad="57150" dist="19050" dir="5400000" algn="ctr" rotWithShape="0">
+            <a:srgbClr val="000000">
+              <a:alpha val="63000"/>
+            </a:srgbClr>
+          </a:outerShdw>
+        </a:effectLst>
+      </dsp:spPr>
+      <dsp:style>
+        <a:lnRef idx="0">
+          <a:scrgbClr r="0" g="0" b="0"/>
+        </a:lnRef>
+        <a:fillRef idx="3">
+          <a:scrgbClr r="0" g="0" b="0"/>
+        </a:fillRef>
+        <a:effectRef idx="3">
+          <a:scrgbClr r="0" g="0" b="0"/>
+        </a:effectRef>
+        <a:fontRef idx="minor">
+          <a:schemeClr val="lt1"/>
+        </a:fontRef>
+      </dsp:style>
+      <dsp:txBody>
+        <a:bodyPr spcFirstLastPara="0" vert="horz" wrap="square" lIns="85344" tIns="85344" rIns="85344" bIns="85344" numCol="1" spcCol="1270" anchor="t" anchorCtr="0">
+          <a:noAutofit/>
+        </a:bodyPr>
+        <a:lstStyle/>
+        <a:p>
+          <a:pPr marL="0" lvl="0" indent="0" algn="l" defTabSz="533400">
+            <a:lnSpc>
+              <a:spcPct val="90000"/>
+            </a:lnSpc>
+            <a:spcBef>
+              <a:spcPct val="0"/>
+            </a:spcBef>
+            <a:spcAft>
+              <a:spcPct val="35000"/>
+            </a:spcAft>
+            <a:buNone/>
+          </a:pPr>
+          <a:r>
+            <a:rPr lang="en-AU" sz="1200" kern="1200"/>
+            <a:t>Follow</a:t>
+          </a:r>
+        </a:p>
+        <a:p>
+          <a:pPr marL="57150" lvl="1" indent="-57150" algn="l" defTabSz="400050">
+            <a:lnSpc>
+              <a:spcPct val="90000"/>
+            </a:lnSpc>
+            <a:spcBef>
+              <a:spcPct val="0"/>
+            </a:spcBef>
+            <a:spcAft>
+              <a:spcPct val="15000"/>
+            </a:spcAft>
+            <a:buChar char="•"/>
+          </a:pPr>
+          <a:r>
+            <a:rPr lang="en-AU" sz="900" kern="1200"/>
+            <a:t>Distance &lt; 5</a:t>
+          </a:r>
+        </a:p>
+      </dsp:txBody>
+      <dsp:txXfrm rot="5400000">
+        <a:off x="187449" y="266880"/>
+        <a:ext cx="879511" cy="533037"/>
+      </dsp:txXfrm>
+    </dsp:sp>
+    <dsp:sp modelId="{9DA137AD-C70C-4E41-B344-F856D5A0FC7B}">
+      <dsp:nvSpPr>
+        <dsp:cNvPr id="0" name=""/>
+        <dsp:cNvSpPr/>
+      </dsp:nvSpPr>
+      <dsp:spPr>
+        <a:xfrm rot="5400000">
+          <a:off x="1714338" y="362"/>
+          <a:ext cx="1066074" cy="1066074"/>
+        </a:xfrm>
+        <a:prstGeom prst="upArrow">
+          <a:avLst>
+            <a:gd name="adj1" fmla="val 50000"/>
+            <a:gd name="adj2" fmla="val 35000"/>
+          </a:avLst>
+        </a:prstGeom>
+        <a:gradFill rotWithShape="0">
+          <a:gsLst>
+            <a:gs pos="0">
+              <a:schemeClr val="accent1">
+                <a:hueOff val="0"/>
+                <a:satOff val="0"/>
+                <a:lumOff val="0"/>
+                <a:alphaOff val="0"/>
+                <a:satMod val="103000"/>
+                <a:lumMod val="102000"/>
+                <a:tint val="94000"/>
+              </a:schemeClr>
+            </a:gs>
+            <a:gs pos="50000">
+              <a:schemeClr val="accent1">
+                <a:hueOff val="0"/>
+                <a:satOff val="0"/>
+                <a:lumOff val="0"/>
+                <a:alphaOff val="0"/>
+                <a:satMod val="110000"/>
+                <a:lumMod val="100000"/>
+                <a:shade val="100000"/>
+              </a:schemeClr>
+            </a:gs>
+            <a:gs pos="100000">
+              <a:schemeClr val="accent1">
+                <a:hueOff val="0"/>
+                <a:satOff val="0"/>
+                <a:lumOff val="0"/>
+                <a:alphaOff val="0"/>
+                <a:lumMod val="99000"/>
+                <a:satMod val="120000"/>
+                <a:shade val="78000"/>
+              </a:schemeClr>
+            </a:gs>
+          </a:gsLst>
+          <a:lin ang="5400000" scaled="0"/>
+        </a:gradFill>
+        <a:ln>
+          <a:noFill/>
+        </a:ln>
+        <a:effectLst>
+          <a:outerShdw blurRad="57150" dist="19050" dir="5400000" algn="ctr" rotWithShape="0">
+            <a:srgbClr val="000000">
+              <a:alpha val="63000"/>
+            </a:srgbClr>
+          </a:outerShdw>
+        </a:effectLst>
+      </dsp:spPr>
+      <dsp:style>
+        <a:lnRef idx="0">
+          <a:scrgbClr r="0" g="0" b="0"/>
+        </a:lnRef>
+        <a:fillRef idx="3">
+          <a:scrgbClr r="0" g="0" b="0"/>
+        </a:fillRef>
+        <a:effectRef idx="3">
+          <a:scrgbClr r="0" g="0" b="0"/>
+        </a:effectRef>
+        <a:fontRef idx="minor">
+          <a:schemeClr val="lt1"/>
+        </a:fontRef>
+      </dsp:style>
+      <dsp:txBody>
+        <a:bodyPr spcFirstLastPara="0" vert="horz" wrap="square" lIns="85344" tIns="85344" rIns="85344" bIns="85344" numCol="1" spcCol="1270" anchor="t" anchorCtr="0">
+          <a:noAutofit/>
+        </a:bodyPr>
+        <a:lstStyle/>
+        <a:p>
+          <a:pPr marL="0" lvl="0" indent="0" algn="l" defTabSz="533400">
+            <a:lnSpc>
+              <a:spcPct val="90000"/>
+            </a:lnSpc>
+            <a:spcBef>
+              <a:spcPct val="0"/>
+            </a:spcBef>
+            <a:spcAft>
+              <a:spcPct val="35000"/>
+            </a:spcAft>
+            <a:buNone/>
+          </a:pPr>
+          <a:r>
+            <a:rPr lang="en-AU" sz="1200" kern="1200"/>
+            <a:t>Wander</a:t>
+          </a:r>
+        </a:p>
+        <a:p>
+          <a:pPr marL="57150" lvl="1" indent="-57150" algn="l" defTabSz="400050">
+            <a:lnSpc>
+              <a:spcPct val="90000"/>
+            </a:lnSpc>
+            <a:spcBef>
+              <a:spcPct val="0"/>
+            </a:spcBef>
+            <a:spcAft>
+              <a:spcPct val="15000"/>
+            </a:spcAft>
+            <a:buChar char="•"/>
+          </a:pPr>
+          <a:r>
+            <a:rPr lang="en-AU" sz="900" kern="1200"/>
+            <a:t>Distance &gt;=5</a:t>
+          </a:r>
+        </a:p>
+      </dsp:txBody>
+      <dsp:txXfrm rot="-5400000">
+        <a:off x="1714338" y="266881"/>
+        <a:ext cx="879511" cy="533037"/>
+      </dsp:txXfrm>
+    </dsp:sp>
+  </dsp:spTree>
+</dsp:drawing>
+</file>
+
+<file path=word/diagrams/layout1.xml><?xml version="1.0" encoding="utf-8"?>
+<dgm:layoutDef xmlns:dgm="http://schemas.openxmlformats.org/drawingml/2006/diagram" xmlns:a="http://schemas.openxmlformats.org/drawingml/2006/main" uniqueId="urn:microsoft.com/office/officeart/2005/8/layout/arrow1">
+  <dgm:title val=""/>
+  <dgm:desc val=""/>
+  <dgm:catLst>
+    <dgm:cat type="relationship" pri="7000"/>
+    <dgm:cat type="process" pri="32000"/>
+  </dgm:catLst>
+  <dgm:sampData>
+    <dgm:dataModel>
+      <dgm:ptLst>
+        <dgm:pt modelId="0" type="doc"/>
+        <dgm:pt modelId="1">
+          <dgm:prSet phldr="1"/>
+        </dgm:pt>
+        <dgm:pt modelId="2">
+          <dgm:prSet phldr="1"/>
+        </dgm:pt>
+      </dgm:ptLst>
+      <dgm:cxnLst>
+        <dgm:cxn modelId="4" srcId="0" destId="1" srcOrd="0" destOrd="0"/>
+        <dgm:cxn modelId="5" srcId="0" destId="2" srcOrd="1" destOrd="0"/>
+      </dgm:cxnLst>
+      <dgm:bg/>
+      <dgm:whole/>
+    </dgm:dataModel>
+  </dgm:sampData>
+  <dgm:styleData>
+    <dgm:dataModel>
+      <dgm:ptLst>
+        <dgm:pt modelId="0" type="doc"/>
+        <dgm:pt modelId="1"/>
+        <dgm:pt modelId="2"/>
+      </dgm:ptLst>
+      <dgm:cxnLst>
+        <dgm:cxn modelId="3" srcId="0" destId="1" srcOrd="0" destOrd="0"/>
+        <dgm:cxn modelId="4" srcId="0" destId="2" srcOrd="1" destOrd="0"/>
+      </dgm:cxnLst>
+      <dgm:bg/>
+      <dgm:whole/>
+    </dgm:dataModel>
+  </dgm:styleData>
+  <dgm:clrData>
+    <dgm:dataModel>
+      <dgm:ptLst>
+        <dgm:pt modelId="0" type="doc"/>
+        <dgm:pt modelId="1"/>
+        <dgm:pt modelId="2"/>
+        <dgm:pt modelId="3"/>
+        <dgm:pt modelId="4"/>
+      </dgm:ptLst>
+      <dgm:cxnLst>
+        <dgm:cxn modelId="5" srcId="0" destId="1" srcOrd="0" destOrd="0"/>
+        <dgm:cxn modelId="6" srcId="0" destId="2" srcOrd="1" destOrd="0"/>
+        <dgm:cxn modelId="7" srcId="0" destId="3" srcOrd="2" destOrd="0"/>
+        <dgm:cxn modelId="8" srcId="0" destId="4" srcOrd="3" destOrd="0"/>
+      </dgm:cxnLst>
+      <dgm:bg/>
+      <dgm:whole/>
+    </dgm:dataModel>
+  </dgm:clrData>
+  <dgm:layoutNode name="cycle">
+    <dgm:varLst>
+      <dgm:dir/>
+      <dgm:resizeHandles val="exact"/>
+    </dgm:varLst>
+    <dgm:choose name="Name0">
+      <dgm:if name="Name1" axis="ch" ptType="node" func="cnt" op="equ" val="2">
+        <dgm:choose name="Name2">
+          <dgm:if name="Name3" func="var" arg="dir" op="equ" val="norm">
+            <dgm:alg type="cycle">
+              <dgm:param type="rotPath" val="alongPath"/>
+              <dgm:param type="stAng" val="270"/>
+            </dgm:alg>
+          </dgm:if>
+          <dgm:else name="Name4">
+            <dgm:alg type="cycle">
+              <dgm:param type="rotPath" val="alongPath"/>
+              <dgm:param type="stAng" val="90"/>
+              <dgm:param type="spanAng" val="-360"/>
+            </dgm:alg>
+          </dgm:else>
+        </dgm:choose>
+      </dgm:if>
+      <dgm:else name="Name5">
+        <dgm:choose name="Name6">
+          <dgm:if name="Name7" func="var" arg="dir" op="equ" val="norm">
+            <dgm:alg type="cycle">
+              <dgm:param type="rotPath" val="alongPath"/>
+            </dgm:alg>
+          </dgm:if>
+          <dgm:else name="Name8">
+            <dgm:alg type="cycle">
+              <dgm:param type="rotPath" val="alongPath"/>
+              <dgm:param type="spanAng" val="-360"/>
+            </dgm:alg>
+          </dgm:else>
+        </dgm:choose>
+      </dgm:else>
+    </dgm:choose>
+    <dgm:shape xmlns:r="http://schemas.openxmlformats.org/officeDocument/2006/relationships" r:blip="">
+      <dgm:adjLst/>
+    </dgm:shape>
+    <dgm:presOf/>
+    <dgm:choose name="Name9">
+      <dgm:if name="Name10" axis="ch" ptType="node" func="cnt" op="equ" val="2">
+        <dgm:constrLst>
+          <dgm:constr type="primFontSz" for="ch" ptType="node" op="equ" val="65"/>
+          <dgm:constr type="w" for="ch" ptType="node" refType="w"/>
+          <dgm:constr type="h" for="ch" ptType="node" refType="w" refFor="ch" refPtType="node"/>
+          <dgm:constr type="sibSp" refType="w" refFor="ch" refPtType="node" fact="0.1"/>
+          <dgm:constr type="diam" refType="w" refFor="ch" refPtType="node" fact="1.1"/>
+        </dgm:constrLst>
+      </dgm:if>
+      <dgm:if name="Name11" axis="ch" ptType="node" func="cnt" op="equ" val="5">
+        <dgm:constrLst>
+          <dgm:constr type="primFontSz" for="ch" ptType="node" op="equ" val="65"/>
+          <dgm:constr type="w" for="ch" ptType="node" refType="w"/>
+          <dgm:constr type="h" for="ch" ptType="node" refType="w" refFor="ch" refPtType="node"/>
+          <dgm:constr type="sibSp" refType="w" refFor="ch" refPtType="node" fact="-0.24"/>
+        </dgm:constrLst>
+      </dgm:if>
+      <dgm:if name="Name12" axis="ch" ptType="node" func="cnt" op="equ" val="6">
+        <dgm:constrLst>
+          <dgm:constr type="primFontSz" for="ch" ptType="node" op="equ" val="65"/>
+          <dgm:constr type="w" for="ch" ptType="node" refType="w"/>
+          <dgm:constr type="h" for="ch" ptType="node" refType="w" refFor="ch" refPtType="node"/>
+          <dgm:constr type="sibSp" refType="w" refFor="ch" refPtType="node" fact="-0.2"/>
+        </dgm:constrLst>
+      </dgm:if>
+      <dgm:if name="Name13" axis="ch" ptType="node" func="cnt" op="equ" val="8">
+        <dgm:constrLst>
+          <dgm:constr type="primFontSz" for="ch" ptType="node" op="equ" val="65"/>
+          <dgm:constr type="w" for="ch" ptType="node" refType="w"/>
+          <dgm:constr type="h" for="ch" ptType="node" refType="w" refFor="ch" refPtType="node"/>
+          <dgm:constr type="sibSp" refType="w" refFor="ch" refPtType="node" fact="-0.15"/>
+        </dgm:constrLst>
+      </dgm:if>
+      <dgm:if name="Name14" axis="ch" ptType="node" func="cnt" op="equ" val="10">
+        <dgm:constrLst>
+          <dgm:constr type="primFontSz" for="ch" ptType="node" op="lte" val="65"/>
+          <dgm:constr type="w" for="ch" ptType="node" refType="w"/>
+          <dgm:constr type="h" for="ch" ptType="node" refType="w" refFor="ch" refPtType="node"/>
+          <dgm:constr type="sibSp" refType="w" refFor="ch" refPtType="node" fact="-0.24"/>
+        </dgm:constrLst>
+      </dgm:if>
+      <dgm:else name="Name15">
+        <dgm:constrLst>
+          <dgm:constr type="primFontSz" for="ch" ptType="node" op="equ" val="65"/>
+          <dgm:constr type="w" for="ch" ptType="node" refType="w"/>
+          <dgm:constr type="h" for="ch" ptType="node" refType="w" refFor="ch" refPtType="node"/>
+          <dgm:constr type="sibSp" refType="w" refFor="ch" refPtType="node" fact="-0.35"/>
+        </dgm:constrLst>
+      </dgm:else>
+    </dgm:choose>
+    <dgm:ruleLst/>
+    <dgm:forEach name="Name16" axis="ch" ptType="node">
+      <dgm:layoutNode name="arrow">
+        <dgm:varLst>
+          <dgm:bulletEnabled val="1"/>
+        </dgm:varLst>
+        <dgm:alg type="tx"/>
+        <dgm:shape xmlns:r="http://schemas.openxmlformats.org/officeDocument/2006/relationships" type="upArrow" r:blip="">
+          <dgm:adjLst>
+            <dgm:adj idx="2" val="0.35"/>
+          </dgm:adjLst>
+        </dgm:shape>
+        <dgm:presOf axis="desOrSelf" ptType="node"/>
+        <dgm:constrLst/>
+        <dgm:ruleLst>
+          <dgm:rule type="primFontSz" val="5" fact="NaN" max="NaN"/>
+        </dgm:ruleLst>
+      </dgm:layoutNode>
+    </dgm:forEach>
+  </dgm:layoutNode>
+</dgm:layoutDef>
+</file>
+
+<file path=word/diagrams/quickStyle1.xml><?xml version="1.0" encoding="utf-8"?>
+<dgm:styleDef xmlns:dgm="http://schemas.openxmlformats.org/drawingml/2006/diagram" xmlns:a="http://schemas.openxmlformats.org/drawingml/2006/main" uniqueId="urn:microsoft.com/office/officeart/2005/8/quickstyle/simple5">
+  <dgm:title val=""/>
+  <dgm:desc val=""/>
+  <dgm:catLst>
+    <dgm:cat type="simple" pri="10500"/>
+  </dgm:catLst>
+  <dgm:scene3d>
+    <a:camera prst="orthographicFront"/>
+    <a:lightRig rig="threePt" dir="t"/>
+  </dgm:scene3d>
+  <dgm:styleLbl name="node0">
+    <dgm:scene3d>
+      <a:camera prst="orthographicFront"/>
+      <a:lightRig rig="threePt" dir="t"/>
+    </dgm:scene3d>
+    <dgm:sp3d/>
+    <dgm:txPr/>
+    <dgm:style>
+      <a:lnRef idx="0">
+        <a:scrgbClr r="0" g="0" b="0"/>
+      </a:lnRef>
+      <a:fillRef idx="3">
+        <a:scrgbClr r="0" g="0" b="0"/>
+      </a:fillRef>
+      <a:effectRef idx="3">
+        <a:scrgbClr r="0" g="0" b="0"/>
+      </a:effectRef>
+      <a:fontRef idx="minor">
+        <a:schemeClr val="lt1"/>
+      </a:fontRef>
+    </dgm:style>
+  </dgm:styleLbl>
+  <dgm:styleLbl name="lnNode1">
+    <dgm:scene3d>
+      <a:camera prst="orthographicFront"/>
+      <a:lightRig rig="threePt" dir="t"/>
+    </dgm:scene3d>
+    <dgm:sp3d/>
+    <dgm:txPr/>
+    <dgm:style>
+      <a:lnRef idx="0">
+        <a:scrgbClr r="0" g="0" b="0"/>
+      </a:lnRef>
+      <a:fillRef idx="3">
+        <a:scrgbClr r="0" g="0" b="0"/>
+      </a:fillRef>
+      <a:effectRef idx="3">
+        <a:scrgbClr r="0" g="0" b="0"/>
+      </a:effectRef>
+      <a:fontRef idx="minor">
+        <a:schemeClr val="lt1"/>
+      </a:fontRef>
+    </dgm:style>
+  </dgm:styleLbl>
+  <dgm:styleLbl name="vennNode1">
+    <dgm:scene3d>
+      <a:camera prst="orthographicFront"/>
+      <a:lightRig rig="threePt" dir="t"/>
+    </dgm:scene3d>
+    <dgm:sp3d/>
+    <dgm:txPr/>
+    <dgm:style>
+      <a:lnRef idx="0">
+        <a:scrgbClr r="0" g="0" b="0"/>
+      </a:lnRef>
+      <a:fillRef idx="3">
+        <a:scrgbClr r="0" g="0" b="0"/>
+      </a:fillRef>
+      <a:effectRef idx="3">
+        <a:scrgbClr r="0" g="0" b="0"/>
+      </a:effectRef>
+      <a:fontRef idx="minor">
+        <a:schemeClr val="tx1"/>
+      </a:fontRef>
+    </dgm:style>
+  </dgm:styleLbl>
+  <dgm:styleLbl name="alignNode1">
+    <dgm:scene3d>
+      <a:camera prst="orthographicFront"/>
+      <a:lightRig rig="threePt" dir="t"/>
+    </dgm:scene3d>
+    <dgm:sp3d/>
+    <dgm:txPr/>
+    <dgm:style>
+      <a:lnRef idx="1">
+        <a:scrgbClr r="0" g="0" b="0"/>
+      </a:lnRef>
+      <a:fillRef idx="3">
+        <a:scrgbClr r="0" g="0" b="0"/>
+      </a:fillRef>
+      <a:effectRef idx="3">
+        <a:scrgbClr r="0" g="0" b="0"/>
+      </a:effectRef>
+      <a:fontRef idx="minor">
+        <a:schemeClr val="lt1"/>
+      </a:fontRef>
+    </dgm:style>
+  </dgm:styleLbl>
+  <dgm:styleLbl name="node1">
+    <dgm:scene3d>
+      <a:camera prst="orthographicFront"/>
+      <a:lightRig rig="threePt" dir="t"/>
+    </dgm:scene3d>
+    <dgm:sp3d/>
+    <dgm:txPr/>
+    <dgm:style>
+      <a:lnRef idx="0">
+        <a:scrgbClr r="0" g="0" b="0"/>
+      </a:lnRef>
+      <a:fillRef idx="3">
+        <a:scrgbClr r="0" g="0" b="0"/>
+      </a:fillRef>
+      <a:effectRef idx="3">
+        <a:scrgbClr r="0" g="0" b="0"/>
+      </a:effectRef>
+      <a:fontRef idx="minor">
+        <a:schemeClr val="lt1"/>
+      </a:fontRef>
+    </dgm:style>
+  </dgm:styleLbl>
+  <dgm:styleLbl name="node2">
+    <dgm:scene3d>
+      <a:camera prst="orthographicFront"/>
+      <a:lightRig rig="threePt" dir="t"/>
+    </dgm:scene3d>
+    <dgm:sp3d/>
+    <dgm:txPr/>
+    <dgm:style>
+      <a:lnRef idx="0">
+        <a:scrgbClr r="0" g="0" b="0"/>
+      </a:lnRef>
+      <a:fillRef idx="3">
+        <a:scrgbClr r="0" g="0" b="0"/>
+      </a:fillRef>
+      <a:effectRef idx="3">
+        <a:scrgbClr r="0" g="0" b="0"/>
+      </a:effectRef>
+      <a:fontRef idx="minor">
+        <a:schemeClr val="lt1"/>
+      </a:fontRef>
+    </dgm:style>
+  </dgm:styleLbl>
+  <dgm:styleLbl name="node3">
+    <dgm:scene3d>
+      <a:camera prst="orthographicFront"/>
+      <a:lightRig rig="threePt" dir="t"/>
+    </dgm:scene3d>
+    <dgm:sp3d/>
+    <dgm:txPr/>
+    <dgm:style>
+      <a:lnRef idx="0">
+        <a:scrgbClr r="0" g="0" b="0"/>
+      </a:lnRef>
+      <a:fillRef idx="3">
+        <a:scrgbClr r="0" g="0" b="0"/>
+      </a:fillRef>
+      <a:effectRef idx="3">
+        <a:scrgbClr r="0" g="0" b="0"/>
+      </a:effectRef>
+      <a:fontRef idx="minor">
+        <a:schemeClr val="lt1"/>
+      </a:fontRef>
+    </dgm:style>
+  </dgm:styleLbl>
+  <dgm:styleLbl name="node4">
+    <dgm:scene3d>
+      <a:camera prst="orthographicFront"/>
+      <a:lightRig rig="threePt" dir="t"/>
+    </dgm:scene3d>
+    <dgm:sp3d/>
+    <dgm:txPr/>
+    <dgm:style>
+      <a:lnRef idx="0">
+        <a:scrgbClr r="0" g="0" b="0"/>
+      </a:lnRef>
+      <a:fillRef idx="3">
+        <a:scrgbClr r="0" g="0" b="0"/>
+      </a:fillRef>
+      <a:effectRef idx="3">
+        <a:scrgbClr r="0" g="0" b="0"/>
+      </a:effectRef>
+      <a:fontRef idx="minor">
+        <a:schemeClr val="lt1"/>
+      </a:fontRef>
+    </dgm:style>
+  </dgm:styleLbl>
+  <dgm:styleLbl name="fgImgPlace1">
+    <dgm:scene3d>
+      <a:camera prst="orthographicFront"/>
+      <a:lightRig rig="threePt" dir="t"/>
+    </dgm:scene3d>
+    <dgm:sp3d/>
+    <dgm:txPr/>
+    <dgm:style>
+      <a:lnRef idx="0">
+        <a:scrgbClr r="0" g="0" b="0"/>
+      </a:lnRef>
+      <a:fillRef idx="1">
+        <a:scrgbClr r="0" g="0" b="0"/>
+      </a:fillRef>
+      <a:effectRef idx="3">
+        <a:scrgbClr r="0" g="0" b="0"/>
+      </a:effectRef>
+      <a:fontRef idx="minor"/>
+    </dgm:style>
+  </dgm:styleLbl>
+  <dgm:styleLbl name="alignImgPlace1">
+    <dgm:scene3d>
+      <a:camera prst="orthographicFront"/>
+      <a:lightRig rig="threePt" dir="t"/>
+    </dgm:scene3d>
+    <dgm:sp3d/>
+    <dgm:txPr/>
+    <dgm:style>
+      <a:lnRef idx="0">
+        <a:scrgbClr r="0" g="0" b="0"/>
+      </a:lnRef>
+      <a:fillRef idx="1">
+        <a:scrgbClr r="0" g="0" b="0"/>
+      </a:fillRef>
+      <a:effectRef idx="3">
+        <a:scrgbClr r="0" g="0" b="0"/>
+      </a:effectRef>
+      <a:fontRef idx="minor"/>
+    </dgm:style>
+  </dgm:styleLbl>
+  <dgm:styleLbl name="bgImgPlace1">
+    <dgm:scene3d>
+      <a:camera prst="orthographicFront"/>
+      <a:lightRig rig="threePt" dir="t"/>
+    </dgm:scene3d>
+    <dgm:sp3d/>
+    <dgm:txPr/>
+    <dgm:style>
+      <a:lnRef idx="0">
+        <a:scrgbClr r="0" g="0" b="0"/>
+      </a:lnRef>
+      <a:fillRef idx="1">
+        <a:scrgbClr r="0" g="0" b="0"/>
+      </a:fillRef>
+      <a:effectRef idx="3">
+        <a:scrgbClr r="0" g="0" b="0"/>
+      </a:effectRef>
+      <a:fontRef idx="minor"/>
+    </dgm:style>
+  </dgm:styleLbl>
+  <dgm:styleLbl name="sibTrans2D1">
+    <dgm:scene3d>
+      <a:camera prst="orthographicFront"/>
+      <a:lightRig rig="threePt" dir="t"/>
+    </dgm:scene3d>
+    <dgm:sp3d/>
+    <dgm:txPr/>
+    <dgm:style>
+      <a:lnRef idx="0">
+        <a:scrgbClr r="0" g="0" b="0"/>
+      </a:lnRef>
+      <a:fillRef idx="3">
+        <a:scrgbClr r="0" g="0" b="0"/>
+      </a:fillRef>
+      <a:effectRef idx="3">
+        <a:scrgbClr r="0" g="0" b="0"/>
+      </a:effectRef>
+      <a:fontRef idx="minor">
+        <a:schemeClr val="lt1"/>
+      </a:fontRef>
+    </dgm:style>
+  </dgm:styleLbl>
+  <dgm:styleLbl name="fgSibTrans2D1">
+    <dgm:scene3d>
+      <a:camera prst="orthographicFront"/>
+      <a:lightRig rig="threePt" dir="t"/>
+    </dgm:scene3d>
+    <dgm:sp3d/>
+    <dgm:txPr/>
+    <dgm:style>
+      <a:lnRef idx="0">
+        <a:scrgbClr r="0" g="0" b="0"/>
+      </a:lnRef>
+      <a:fillRef idx="3">
+        <a:scrgbClr r="0" g="0" b="0"/>
+      </a:fillRef>
+      <a:effectRef idx="3">
+        <a:scrgbClr r="0" g="0" b="0"/>
+      </a:effectRef>
+      <a:fontRef idx="minor">
+        <a:schemeClr val="lt1"/>
+      </a:fontRef>
+    </dgm:style>
+  </dgm:styleLbl>
+  <dgm:styleLbl name="bgSibTrans2D1">
+    <dgm:scene3d>
+      <a:camera prst="orthographicFront"/>
+      <a:lightRig rig="threePt" dir="t"/>
+    </dgm:scene3d>
+    <dgm:sp3d/>
+    <dgm:txPr/>
+    <dgm:style>
+      <a:lnRef idx="0">
+        <a:scrgbClr r="0" g="0" b="0"/>
+      </a:lnRef>
+      <a:fillRef idx="3">
+        <a:scrgbClr r="0" g="0" b="0"/>
+      </a:fillRef>
+      <a:effectRef idx="3">
+        <a:scrgbClr r="0" g="0" b="0"/>
+      </a:effectRef>
+      <a:fontRef idx="minor">
+        <a:schemeClr val="lt1"/>
+      </a:fontRef>
+    </dgm:style>
+  </dgm:styleLbl>
+  <dgm:styleLbl name="sibTrans1D1">
+    <dgm:scene3d>
+      <a:camera prst="orthographicFront"/>
+      <a:lightRig rig="threePt" dir="t"/>
+    </dgm:scene3d>
+    <dgm:sp3d/>
+    <dgm:txPr/>
+    <dgm:style>
+      <a:lnRef idx="1">
+        <a:scrgbClr r="0" g="0" b="0"/>
+      </a:lnRef>
+      <a:fillRef idx="0">
+        <a:scrgbClr r="0" g="0" b="0"/>
+      </a:fillRef>
+      <a:effectRef idx="0">
+        <a:scrgbClr r="0" g="0" b="0"/>
+      </a:effectRef>
+      <a:fontRef idx="minor"/>
+    </dgm:style>
+  </dgm:styleLbl>
+  <dgm:styleLbl name="callout">
+    <dgm:scene3d>
+      <a:camera prst="orthographicFront"/>
+      <a:lightRig rig="threePt" dir="t"/>
+    </dgm:scene3d>
+    <dgm:sp3d/>
+    <dgm:txPr/>
+    <dgm:style>
+      <a:lnRef idx="1">
+        <a:scrgbClr r="0" g="0" b="0"/>
+      </a:lnRef>
+      <a:fillRef idx="0">
+        <a:scrgbClr r="0" g="0" b="0"/>
+      </a:fillRef>
+      <a:effectRef idx="1">
+        <a:scrgbClr r="0" g="0" b="0"/>
+      </a:effectRef>
+      <a:fontRef idx="minor"/>
+    </dgm:style>
+  </dgm:styleLbl>
+  <dgm:styleLbl name="asst0">
+    <dgm:scene3d>
+      <a:camera prst="orthographicFront"/>
+      <a:lightRig rig="threePt" dir="t"/>
+    </dgm:scene3d>
+    <dgm:sp3d/>
+    <dgm:txPr/>
+    <dgm:style>
+      <a:lnRef idx="0">
+        <a:scrgbClr r="0" g="0" b="0"/>
+      </a:lnRef>
+      <a:fillRef idx="3">
+        <a:scrgbClr r="0" g="0" b="0"/>
+      </a:fillRef>
+      <a:effectRef idx="3">
+        <a:scrgbClr r="0" g="0" b="0"/>
+      </a:effectRef>
+      <a:fontRef idx="minor">
+        <a:schemeClr val="lt1"/>
+      </a:fontRef>
+    </dgm:style>
+  </dgm:styleLbl>
+  <dgm:styleLbl name="asst1">
+    <dgm:scene3d>
+      <a:camera prst="orthographicFront"/>
+      <a:lightRig rig="threePt" dir="t"/>
+    </dgm:scene3d>
+    <dgm:sp3d/>
+    <dgm:txPr/>
+    <dgm:style>
+      <a:lnRef idx="0">
+        <a:scrgbClr r="0" g="0" b="0"/>
+      </a:lnRef>
+      <a:fillRef idx="3">
+        <a:scrgbClr r="0" g="0" b="0"/>
+      </a:fillRef>
+      <a:effectRef idx="3">
+        <a:scrgbClr r="0" g="0" b="0"/>
+      </a:effectRef>
+      <a:fontRef idx="minor">
+        <a:schemeClr val="lt1"/>
+      </a:fontRef>
+    </dgm:style>
+  </dgm:styleLbl>
+  <dgm:styleLbl name="asst2">
+    <dgm:scene3d>
+      <a:camera prst="orthographicFront"/>
+      <a:lightRig rig="threePt" dir="t"/>
+    </dgm:scene3d>
+    <dgm:sp3d/>
+    <dgm:txPr/>
+    <dgm:style>
+      <a:lnRef idx="0">
+        <a:scrgbClr r="0" g="0" b="0"/>
+      </a:lnRef>
+      <a:fillRef idx="3">
+        <a:scrgbClr r="0" g="0" b="0"/>
+      </a:fillRef>
+      <a:effectRef idx="3">
+        <a:scrgbClr r="0" g="0" b="0"/>
+      </a:effectRef>
+      <a:fontRef idx="minor">
+        <a:schemeClr val="lt1"/>
+      </a:fontRef>
+    </dgm:style>
+  </dgm:styleLbl>
+  <dgm:styleLbl name="asst3">
+    <dgm:scene3d>
+      <a:camera prst="orthographicFront"/>
+      <a:lightRig rig="threePt" dir="t"/>
+    </dgm:scene3d>
+    <dgm:sp3d/>
+    <dgm:txPr/>
+    <dgm:style>
+      <a:lnRef idx="0">
+        <a:scrgbClr r="0" g="0" b="0"/>
+      </a:lnRef>
+      <a:fillRef idx="3">
+        <a:scrgbClr r="0" g="0" b="0"/>
+      </a:fillRef>
+      <a:effectRef idx="3">
+        <a:scrgbClr r="0" g="0" b="0"/>
+      </a:effectRef>
+      <a:fontRef idx="minor">
+        <a:schemeClr val="lt1"/>
+      </a:fontRef>
+    </dgm:style>
+  </dgm:styleLbl>
+  <dgm:styleLbl name="asst4">
+    <dgm:scene3d>
+      <a:camera prst="orthographicFront"/>
+      <a:lightRig rig="threePt" dir="t"/>
+    </dgm:scene3d>
+    <dgm:sp3d/>
+    <dgm:txPr/>
+    <dgm:style>
+      <a:lnRef idx="0">
+        <a:scrgbClr r="0" g="0" b="0"/>
+      </a:lnRef>
+      <a:fillRef idx="3">
+        <a:scrgbClr r="0" g="0" b="0"/>
+      </a:fillRef>
+      <a:effectRef idx="3">
+        <a:scrgbClr r="0" g="0" b="0"/>
+      </a:effectRef>
+      <a:fontRef idx="minor">
+        <a:schemeClr val="lt1"/>
+      </a:fontRef>
+    </dgm:style>
+  </dgm:styleLbl>
+  <dgm:styleLbl name="parChTrans2D1">
+    <dgm:scene3d>
+      <a:camera prst="orthographicFront"/>
+      <a:lightRig rig="threePt" dir="t"/>
+    </dgm:scene3d>
+    <dgm:sp3d/>
+    <dgm:txPr/>
+    <dgm:style>
+      <a:lnRef idx="0">
+        <a:scrgbClr r="0" g="0" b="0"/>
+      </a:lnRef>
+      <a:fillRef idx="3">
+        <a:scrgbClr r="0" g="0" b="0"/>
+      </a:fillRef>
+      <a:effectRef idx="3">
+        <a:scrgbClr r="0" g="0" b="0"/>
+      </a:effectRef>
+      <a:fontRef idx="minor">
+        <a:schemeClr val="lt1"/>
+      </a:fontRef>
+    </dgm:style>
+  </dgm:styleLbl>
+  <dgm:styleLbl name="parChTrans2D2">
+    <dgm:scene3d>
+      <a:camera prst="orthographicFront"/>
+      <a:lightRig rig="threePt" dir="t"/>
+    </dgm:scene3d>
+    <dgm:sp3d/>
+    <dgm:txPr/>
+    <dgm:style>
+      <a:lnRef idx="0">
+        <a:scrgbClr r="0" g="0" b="0"/>
+      </a:lnRef>
+      <a:fillRef idx="3">
+        <a:scrgbClr r="0" g="0" b="0"/>
+      </a:fillRef>
+      <a:effectRef idx="3">
+        <a:scrgbClr r="0" g="0" b="0"/>
+      </a:effectRef>
+      <a:fontRef idx="minor">
+        <a:schemeClr val="lt1"/>
+      </a:fontRef>
+    </dgm:style>
+  </dgm:styleLbl>
+  <dgm:styleLbl name="parChTrans2D3">
+    <dgm:scene3d>
+      <a:camera prst="orthographicFront"/>
+      <a:lightRig rig="threePt" dir="t"/>
+    </dgm:scene3d>
+    <dgm:sp3d/>
+    <dgm:txPr/>
+    <dgm:style>
+      <a:lnRef idx="0">
+        <a:scrgbClr r="0" g="0" b="0"/>
+      </a:lnRef>
+      <a:fillRef idx="3">
+        <a:scrgbClr r="0" g="0" b="0"/>
+      </a:fillRef>
+      <a:effectRef idx="3">
+        <a:scrgbClr r="0" g="0" b="0"/>
+      </a:effectRef>
+      <a:fontRef idx="minor">
+        <a:schemeClr val="lt1"/>
+      </a:fontRef>
+    </dgm:style>
+  </dgm:styleLbl>
+  <dgm:styleLbl name="parChTrans2D4">
+    <dgm:scene3d>
+      <a:camera prst="orthographicFront"/>
+      <a:lightRig rig="threePt" dir="t"/>
+    </dgm:scene3d>
+    <dgm:sp3d/>
+    <dgm:txPr/>
+    <dgm:style>
+      <a:lnRef idx="0">
+        <a:scrgbClr r="0" g="0" b="0"/>
+      </a:lnRef>
+      <a:fillRef idx="3">
+        <a:scrgbClr r="0" g="0" b="0"/>
+      </a:fillRef>
+      <a:effectRef idx="3">
+        <a:scrgbClr r="0" g="0" b="0"/>
+      </a:effectRef>
+      <a:fontRef idx="minor">
+        <a:schemeClr val="lt1"/>
+      </a:fontRef>
+    </dgm:style>
+  </dgm:styleLbl>
+  <dgm:styleLbl name="parChTrans1D1">
+    <dgm:scene3d>
+      <a:camera prst="orthographicFront"/>
+      <a:lightRig rig="threePt" dir="t"/>
+    </dgm:scene3d>
+    <dgm:sp3d/>
+    <dgm:txPr/>
+    <dgm:style>
+      <a:lnRef idx="2">
+        <a:scrgbClr r="0" g="0" b="0"/>
+      </a:lnRef>
+      <a:fillRef idx="0">
+        <a:scrgbClr r="0" g="0" b="0"/>
+      </a:fillRef>
+      <a:effectRef idx="0">
+        <a:scrgbClr r="0" g="0" b="0"/>
+      </a:effectRef>
+      <a:fontRef idx="minor"/>
+    </dgm:style>
+  </dgm:styleLbl>
+  <dgm:styleLbl name="parChTrans1D2">
+    <dgm:scene3d>
+      <a:camera prst="orthographicFront"/>
+      <a:lightRig rig="threePt" dir="t"/>
+    </dgm:scene3d>
+    <dgm:sp3d/>
+    <dgm:txPr/>
+    <dgm:style>
+      <a:lnRef idx="2">
+        <a:scrgbClr r="0" g="0" b="0"/>
+      </a:lnRef>
+      <a:fillRef idx="0">
+        <a:scrgbClr r="0" g="0" b="0"/>
+      </a:fillRef>
+      <a:effectRef idx="0">
+        <a:scrgbClr r="0" g="0" b="0"/>
+      </a:effectRef>
+      <a:fontRef idx="minor"/>
+    </dgm:style>
+  </dgm:styleLbl>
+  <dgm:styleLbl name="parChTrans1D3">
+    <dgm:scene3d>
+      <a:camera prst="orthographicFront"/>
+      <a:lightRig rig="threePt" dir="t"/>
+    </dgm:scene3d>
+    <dgm:sp3d/>
+    <dgm:txPr/>
+    <dgm:style>
+      <a:lnRef idx="2">
+        <a:scrgbClr r="0" g="0" b="0"/>
+      </a:lnRef>
+      <a:fillRef idx="0">
+        <a:scrgbClr r="0" g="0" b="0"/>
+      </a:fillRef>
+      <a:effectRef idx="0">
+        <a:scrgbClr r="0" g="0" b="0"/>
+      </a:effectRef>
+      <a:fontRef idx="minor"/>
+    </dgm:style>
+  </dgm:styleLbl>
+  <dgm:styleLbl name="parChTrans1D4">
+    <dgm:scene3d>
+      <a:camera prst="orthographicFront"/>
+      <a:lightRig rig="threePt" dir="t"/>
+    </dgm:scene3d>
+    <dgm:sp3d/>
+    <dgm:txPr/>
+    <dgm:style>
+      <a:lnRef idx="2">
+        <a:scrgbClr r="0" g="0" b="0"/>
+      </a:lnRef>
+      <a:fillRef idx="0">
+        <a:scrgbClr r="0" g="0" b="0"/>
+      </a:fillRef>
+      <a:effectRef idx="0">
+        <a:scrgbClr r="0" g="0" b="0"/>
+      </a:effectRef>
+      <a:fontRef idx="minor"/>
+    </dgm:style>
+  </dgm:styleLbl>
+  <dgm:styleLbl name="fgAcc1">
+    <dgm:scene3d>
+      <a:camera prst="orthographicFront"/>
+      <a:lightRig rig="threePt" dir="t"/>
+    </dgm:scene3d>
+    <dgm:sp3d/>
+    <dgm:txPr/>
+    <dgm:style>
+      <a:lnRef idx="1">
+        <a:scrgbClr r="0" g="0" b="0"/>
+      </a:lnRef>
+      <a:fillRef idx="1">
+        <a:scrgbClr r="0" g="0" b="0"/>
+      </a:fillRef>
+      <a:effectRef idx="2">
+        <a:scrgbClr r="0" g="0" b="0"/>
+      </a:effectRef>
+      <a:fontRef idx="minor"/>
+    </dgm:style>
+  </dgm:styleLbl>
+  <dgm:styleLbl name="conFgAcc1">
+    <dgm:scene3d>
+      <a:camera prst="orthographicFront"/>
+      <a:lightRig rig="threePt" dir="t"/>
+    </dgm:scene3d>
+    <dgm:sp3d/>
+    <dgm:txPr/>
+    <dgm:style>
+      <a:lnRef idx="1">
+        <a:scrgbClr r="0" g="0" b="0"/>
+      </a:lnRef>
+      <a:fillRef idx="1">
+        <a:scrgbClr r="0" g="0" b="0"/>
+      </a:fillRef>
+      <a:effectRef idx="2">
+        <a:scrgbClr r="0" g="0" b="0"/>
+      </a:effectRef>
+      <a:fontRef idx="minor"/>
+    </dgm:style>
+  </dgm:styleLbl>
+  <dgm:styleLbl name="alignAcc1">
+    <dgm:scene3d>
+      <a:camera prst="orthographicFront"/>
+      <a:lightRig rig="threePt" dir="t"/>
+    </dgm:scene3d>
+    <dgm:sp3d/>
+    <dgm:txPr/>
+    <dgm:style>
+      <a:lnRef idx="1">
+        <a:scrgbClr r="0" g="0" b="0"/>
+      </a:lnRef>
+      <a:fillRef idx="1">
+        <a:scrgbClr r="0" g="0" b="0"/>
+      </a:fillRef>
+      <a:effectRef idx="2">
+        <a:scrgbClr r="0" g="0" b="0"/>
+      </a:effectRef>
+      <a:fontRef idx="minor"/>
+    </dgm:style>
+  </dgm:styleLbl>
+  <dgm:styleLbl name="trAlignAcc1">
+    <dgm:scene3d>
+      <a:camera prst="orthographicFront"/>
+      <a:lightRig rig="threePt" dir="t"/>
+    </dgm:scene3d>
+    <dgm:sp3d/>
+    <dgm:txPr/>
+    <dgm:style>
+      <a:lnRef idx="1">
+        <a:scrgbClr r="0" g="0" b="0"/>
+      </a:lnRef>
+      <a:fillRef idx="1">
+        <a:scrgbClr r="0" g="0" b="0"/>
+      </a:fillRef>
+      <a:effectRef idx="0">
+        <a:scrgbClr r="0" g="0" b="0"/>
+      </a:effectRef>
+      <a:fontRef idx="minor"/>
+    </dgm:style>
+  </dgm:styleLbl>
+  <dgm:styleLbl name="bgAcc1">
+    <dgm:scene3d>
+      <a:camera prst="orthographicFront"/>
+      <a:lightRig rig="threePt" dir="t"/>
+    </dgm:scene3d>
+    <dgm:sp3d/>
+    <dgm:txPr/>
+    <dgm:style>
+      <a:lnRef idx="1">
+        <a:scrgbClr r="0" g="0" b="0"/>
+      </a:lnRef>
+      <a:fillRef idx="1">
+        <a:scrgbClr r="0" g="0" b="0"/>
+      </a:fillRef>
+      <a:effectRef idx="2">
+        <a:scrgbClr r="0" g="0" b="0"/>
+      </a:effectRef>
+      <a:fontRef idx="minor"/>
+    </dgm:style>
+  </dgm:styleLbl>
+  <dgm:styleLbl name="solidFgAcc1">
+    <dgm:scene3d>
+      <a:camera prst="orthographicFront"/>
+      <a:lightRig rig="threePt" dir="t"/>
+    </dgm:scene3d>
+    <dgm:sp3d/>
+    <dgm:txPr/>
+    <dgm:style>
+      <a:lnRef idx="1">
+        <a:scrgbClr r="0" g="0" b="0"/>
+      </a:lnRef>
+      <a:fillRef idx="1">
+        <a:scrgbClr r="0" g="0" b="0"/>
+      </a:fillRef>
+      <a:effectRef idx="2">
+        <a:scrgbClr r="0" g="0" b="0"/>
+      </a:effectRef>
+      <a:fontRef idx="minor"/>
+    </dgm:style>
+  </dgm:styleLbl>
+  <dgm:styleLbl name="solidAlignAcc1">
+    <dgm:scene3d>
+      <a:camera prst="orthographicFront"/>
+      <a:lightRig rig="threePt" dir="t"/>
+    </dgm:scene3d>
+    <dgm:sp3d/>
+    <dgm:txPr/>
+    <dgm:style>
+      <a:lnRef idx="1">
+        <a:scrgbClr r="0" g="0" b="0"/>
+      </a:lnRef>
+      <a:fillRef idx="1">
+        <a:scrgbClr r="0" g="0" b="0"/>
+      </a:fillRef>
+      <a:effectRef idx="3">
+        <a:scrgbClr r="0" g="0" b="0"/>
+      </a:effectRef>
+      <a:fontRef idx="minor"/>
+    </dgm:style>
+  </dgm:styleLbl>
+  <dgm:styleLbl name="solidBgAcc1">
+    <dgm:scene3d>
+      <a:camera prst="orthographicFront"/>
+      <a:lightRig rig="threePt" dir="t"/>
+    </dgm:scene3d>
+    <dgm:sp3d/>
+    <dgm:txPr/>
+    <dgm:style>
+      <a:lnRef idx="1">
+        <a:scrgbClr r="0" g="0" b="0"/>
+      </a:lnRef>
+      <a:fillRef idx="1">
+        <a:scrgbClr r="0" g="0" b="0"/>
+      </a:fillRef>
+      <a:effectRef idx="3">
+        <a:scrgbClr r="0" g="0" b="0"/>
+      </a:effectRef>
+      <a:fontRef idx="minor"/>
+    </dgm:style>
+  </dgm:styleLbl>
+  <dgm:styleLbl name="fgAccFollowNode1">
+    <dgm:scene3d>
+      <a:camera prst="orthographicFront"/>
+      <a:lightRig rig="threePt" dir="t"/>
+    </dgm:scene3d>
+    <dgm:sp3d/>
+    <dgm:txPr/>
+    <dgm:style>
+      <a:lnRef idx="1">
+        <a:scrgbClr r="0" g="0" b="0"/>
+      </a:lnRef>
+      <a:fillRef idx="1">
+        <a:scrgbClr r="0" g="0" b="0"/>
+      </a:fillRef>
+      <a:effectRef idx="2">
+        <a:scrgbClr r="0" g="0" b="0"/>
+      </a:effectRef>
+      <a:fontRef idx="minor"/>
+    </dgm:style>
+  </dgm:styleLbl>
+  <dgm:styleLbl name="alignAccFollowNode1">
+    <dgm:scene3d>
+      <a:camera prst="orthographicFront"/>
+      <a:lightRig rig="threePt" dir="t"/>
+    </dgm:scene3d>
+    <dgm:sp3d/>
+    <dgm:txPr/>
+    <dgm:style>
+      <a:lnRef idx="1">
+        <a:scrgbClr r="0" g="0" b="0"/>
+      </a:lnRef>
+      <a:fillRef idx="1">
+        <a:scrgbClr r="0" g="0" b="0"/>
+      </a:fillRef>
+      <a:effectRef idx="2">
+        <a:scrgbClr r="0" g="0" b="0"/>
+      </a:effectRef>
+      <a:fontRef idx="minor"/>
+    </dgm:style>
+  </dgm:styleLbl>
+  <dgm:styleLbl name="bgAccFollowNode1">
+    <dgm:scene3d>
+      <a:camera prst="orthographicFront"/>
+      <a:lightRig rig="threePt" dir="t"/>
+    </dgm:scene3d>
+    <dgm:sp3d/>
+    <dgm:txPr/>
+    <dgm:style>
+      <a:lnRef idx="1">
+        <a:scrgbClr r="0" g="0" b="0"/>
+      </a:lnRef>
+      <a:fillRef idx="1">
+        <a:scrgbClr r="0" g="0" b="0"/>
+      </a:fillRef>
+      <a:effectRef idx="2">
+        <a:scrgbClr r="0" g="0" b="0"/>
+      </a:effectRef>
+      <a:fontRef idx="minor"/>
+    </dgm:style>
+  </dgm:styleLbl>
+  <dgm:styleLbl name="fgAcc0">
+    <dgm:scene3d>
+      <a:camera prst="orthographicFront"/>
+      <a:lightRig rig="threePt" dir="t"/>
+    </dgm:scene3d>
+    <dgm:sp3d/>
+    <dgm:txPr/>
+    <dgm:style>
+      <a:lnRef idx="1">
+        <a:scrgbClr r="0" g="0" b="0"/>
+      </a:lnRef>
+      <a:fillRef idx="1">
+        <a:scrgbClr r="0" g="0" b="0"/>
+      </a:fillRef>
+      <a:effectRef idx="2">
+        <a:scrgbClr r="0" g="0" b="0"/>
+      </a:effectRef>
+      <a:fontRef idx="minor"/>
+    </dgm:style>
+  </dgm:styleLbl>
+  <dgm:styleLbl name="fgAcc2">
+    <dgm:scene3d>
+      <a:camera prst="orthographicFront"/>
+      <a:lightRig rig="threePt" dir="t"/>
+    </dgm:scene3d>
+    <dgm:sp3d/>
+    <dgm:txPr/>
+    <dgm:style>
+      <a:lnRef idx="1">
+        <a:scrgbClr r="0" g="0" b="0"/>
+      </a:lnRef>
+      <a:fillRef idx="1">
+        <a:scrgbClr r="0" g="0" b="0"/>
+      </a:fillRef>
+      <a:effectRef idx="2">
+        <a:scrgbClr r="0" g="0" b="0"/>
+      </a:effectRef>
+      <a:fontRef idx="minor"/>
+    </dgm:style>
+  </dgm:styleLbl>
+  <dgm:styleLbl name="fgAcc3">
+    <dgm:scene3d>
+      <a:camera prst="orthographicFront"/>
+      <a:lightRig rig="threePt" dir="t"/>
+    </dgm:scene3d>
+    <dgm:sp3d/>
+    <dgm:txPr/>
+    <dgm:style>
+      <a:lnRef idx="1">
+        <a:scrgbClr r="0" g="0" b="0"/>
+      </a:lnRef>
+      <a:fillRef idx="1">
+        <a:scrgbClr r="0" g="0" b="0"/>
+      </a:fillRef>
+      <a:effectRef idx="2">
+        <a:scrgbClr r="0" g="0" b="0"/>
+      </a:effectRef>
+      <a:fontRef idx="minor"/>
+    </dgm:style>
+  </dgm:styleLbl>
+  <dgm:styleLbl name="fgAcc4">
+    <dgm:scene3d>
+      <a:camera prst="orthographicFront"/>
+      <a:lightRig rig="threePt" dir="t"/>
+    </dgm:scene3d>
+    <dgm:sp3d/>
+    <dgm:txPr/>
+    <dgm:style>
+      <a:lnRef idx="1">
+        <a:scrgbClr r="0" g="0" b="0"/>
+      </a:lnRef>
+      <a:fillRef idx="1">
+        <a:scrgbClr r="0" g="0" b="0"/>
+      </a:fillRef>
+      <a:effectRef idx="2">
+        <a:scrgbClr r="0" g="0" b="0"/>
+      </a:effectRef>
+      <a:fontRef idx="minor"/>
+    </dgm:style>
+  </dgm:styleLbl>
+  <dgm:styleLbl name="bgShp">
+    <dgm:scene3d>
+      <a:camera prst="orthographicFront"/>
+      <a:lightRig rig="threePt" dir="t"/>
+    </dgm:scene3d>
+    <dgm:sp3d/>
+    <dgm:txPr/>
+    <dgm:style>
+      <a:lnRef idx="0">
+        <a:scrgbClr r="0" g="0" b="0"/>
+      </a:lnRef>
+      <a:fillRef idx="1">
+        <a:scrgbClr r="0" g="0" b="0"/>
+      </a:fillRef>
+      <a:effectRef idx="2">
+        <a:scrgbClr r="0" g="0" b="0"/>
+      </a:effectRef>
+      <a:fontRef idx="minor"/>
+    </dgm:style>
+  </dgm:styleLbl>
+  <dgm:styleLbl name="dkBgShp">
+    <dgm:scene3d>
+      <a:camera prst="orthographicFront"/>
+      <a:lightRig rig="threePt" dir="t"/>
+    </dgm:scene3d>
+    <dgm:sp3d/>
+    <dgm:txPr/>
+    <dgm:style>
+      <a:lnRef idx="0">
+        <a:scrgbClr r="0" g="0" b="0"/>
+      </a:lnRef>
+      <a:fillRef idx="1">
+        <a:scrgbClr r="0" g="0" b="0"/>
+      </a:fillRef>
+      <a:effectRef idx="3">
+        <a:scrgbClr r="0" g="0" b="0"/>
+      </a:effectRef>
+      <a:fontRef idx="minor"/>
+    </dgm:style>
+  </dgm:styleLbl>
+  <dgm:styleLbl name="trBgShp">
+    <dgm:scene3d>
+      <a:camera prst="orthographicFront"/>
+      <a:lightRig rig="threePt" dir="t"/>
+    </dgm:scene3d>
+    <dgm:sp3d/>
+    <dgm:txPr/>
+    <dgm:style>
+      <a:lnRef idx="0">
+        <a:scrgbClr r="0" g="0" b="0"/>
+      </a:lnRef>
+      <a:fillRef idx="1">
+        <a:scrgbClr r="0" g="0" b="0"/>
+      </a:fillRef>
+      <a:effectRef idx="0">
+        <a:scrgbClr r="0" g="0" b="0"/>
+      </a:effectRef>
+      <a:fontRef idx="minor"/>
+    </dgm:style>
+  </dgm:styleLbl>
+  <dgm:styleLbl name="fgShp">
+    <dgm:scene3d>
+      <a:camera prst="orthographicFront"/>
+      <a:lightRig rig="threePt" dir="t"/>
+    </dgm:scene3d>
+    <dgm:sp3d/>
+    <dgm:txPr/>
+    <dgm:style>
+      <a:lnRef idx="0">
+        <a:scrgbClr r="0" g="0" b="0"/>
+      </a:lnRef>
+      <a:fillRef idx="3">
+        <a:scrgbClr r="0" g="0" b="0"/>
+      </a:fillRef>
+      <a:effectRef idx="3">
+        <a:scrgbClr r="0" g="0" b="0"/>
+      </a:effectRef>
+      <a:fontRef idx="minor"/>
+    </dgm:style>
+  </dgm:styleLbl>
+  <dgm:styleLbl name="revTx">
+    <dgm:scene3d>
+      <a:camera prst="orthographicFront"/>
+      <a:lightRig rig="threePt" dir="t"/>
+    </dgm:scene3d>
+    <dgm:sp3d/>
+    <dgm:txPr/>
+    <dgm:style>
+      <a:lnRef idx="0">
+        <a:scrgbClr r="0" g="0" b="0"/>
+      </a:lnRef>
+      <a:fillRef idx="0">
+        <a:scrgbClr r="0" g="0" b="0"/>
+      </a:fillRef>
+      <a:effectRef idx="0">
+        <a:scrgbClr r="0" g="0" b="0"/>
+      </a:effectRef>
+      <a:fontRef idx="minor"/>
+    </dgm:style>
+  </dgm:styleLbl>
+</dgm:styleDef>
+</file>
+
 <file path=word/theme/theme1.xml><?xml version="1.0" encoding="utf-8"?>
 <a:theme xmlns:a="http://schemas.openxmlformats.org/drawingml/2006/main" name="Office Theme">
   <a:themeElements>
